--- a/Cloud Fundamentals AWS Services for C# Developers/Cloud Fundamentals AWS Services for C# Developers Notes.docx
+++ b/Cloud Fundamentals AWS Services for C# Developers/Cloud Fundamentals AWS Services for C# Developers Notes.docx
@@ -4568,6 +4568,27 @@
           <w:shd w:val="clear" w:color="auto" w:fill="FFFFFF"/>
         </w:rPr>
         <w:t>  The API we will be working on</w:t>
+      </w:r>
+    </w:p>
+    <w:p>
+      <w:pPr>
+        <w:pStyle w:val="Heading3"/>
+        <w:ind w:firstLine="708"/>
+        <w:rPr>
+          <w:shd w:val="clear" w:color="auto" w:fill="FFFFFF"/>
+        </w:rPr>
+      </w:pPr>
+      <w:r>
+        <w:rPr>
+          <w:shd w:val="clear" w:color="auto" w:fill="FFFFFF"/>
+        </w:rPr>
+        <w:t xml:space="preserve">3.7. </w:t>
+      </w:r>
+      <w:r>
+        <w:rPr>
+          <w:shd w:val="clear" w:color="auto" w:fill="FFFFFF"/>
+        </w:rPr>
+        <w:t>  Adding message publishing</w:t>
       </w:r>
     </w:p>
     <w:p/>

--- a/Cloud Fundamentals AWS Services for C# Developers/Cloud Fundamentals AWS Services for C# Developers Notes.docx
+++ b/Cloud Fundamentals AWS Services for C# Developers/Cloud Fundamentals AWS Services for C# Developers Notes.docx
@@ -3024,7 +3024,8 @@
         <w:rPr>
           <w:shd w:val="clear" w:color="auto" w:fill="FFFFFF"/>
         </w:rPr>
-        <w:t>3.6.  The API we will be working on</w:t>
+        <w:lastRenderedPageBreak/>
+        <w:t>3.6. The API we will be working on</w:t>
       </w:r>
     </w:p>
     <w:p>
@@ -3039,9 +3040,255 @@
         <w:rPr>
           <w:shd w:val="clear" w:color="auto" w:fill="FFFFFF"/>
         </w:rPr>
-        <w:t>3.7.   Adding message publishing</w:t>
-      </w:r>
-    </w:p>
+        <w:t>3.7. Adding message publishing</w:t>
+      </w:r>
+    </w:p>
+    <w:p>
+      <w:pPr>
+        <w:pStyle w:val="Heading3"/>
+        <w:ind w:firstLine="708"/>
+        <w:rPr>
+          <w:shd w:val="clear" w:color="auto" w:fill="FFFFFF"/>
+        </w:rPr>
+      </w:pPr>
+      <w:r>
+        <w:rPr>
+          <w:shd w:val="clear" w:color="auto" w:fill="FFFFFF"/>
+        </w:rPr>
+        <w:t xml:space="preserve">3.8. </w:t>
+      </w:r>
+      <w:r>
+        <w:rPr>
+          <w:shd w:val="clear" w:color="auto" w:fill="FFFFFF"/>
+        </w:rPr>
+        <w:t>Implementing a consumer in ASP.NET Core</w:t>
+      </w:r>
+    </w:p>
+    <w:p>
+      <w:pPr>
+        <w:pStyle w:val="Heading3"/>
+        <w:ind w:firstLine="708"/>
+        <w:rPr>
+          <w:shd w:val="clear" w:color="auto" w:fill="FFFFFF"/>
+        </w:rPr>
+      </w:pPr>
+      <w:r>
+        <w:rPr>
+          <w:shd w:val="clear" w:color="auto" w:fill="FFFFFF"/>
+        </w:rPr>
+        <w:t xml:space="preserve">3.9. </w:t>
+      </w:r>
+      <w:r>
+        <w:rPr>
+          <w:shd w:val="clear" w:color="auto" w:fill="FFFFFF"/>
+        </w:rPr>
+        <w:t>Refactoring the consumer</w:t>
+      </w:r>
+    </w:p>
+    <w:p>
+      <w:pPr>
+        <w:pStyle w:val="Heading3"/>
+        <w:ind w:firstLine="708"/>
+        <w:rPr>
+          <w:shd w:val="clear" w:color="auto" w:fill="FFFFFF"/>
+        </w:rPr>
+      </w:pPr>
+      <w:r>
+        <w:rPr>
+          <w:shd w:val="clear" w:color="auto" w:fill="FFFFFF"/>
+        </w:rPr>
+        <w:t xml:space="preserve">3.10. </w:t>
+      </w:r>
+      <w:r>
+        <w:rPr>
+          <w:shd w:val="clear" w:color="auto" w:fill="FFFFFF"/>
+        </w:rPr>
+        <w:t>What happens when things go wrong?</w:t>
+      </w:r>
+    </w:p>
+    <w:p>
+      <w:pPr>
+        <w:pStyle w:val="Heading3"/>
+        <w:ind w:firstLine="708"/>
+        <w:rPr>
+          <w:shd w:val="clear" w:color="auto" w:fill="FFFFFF"/>
+        </w:rPr>
+      </w:pPr>
+      <w:r>
+        <w:rPr>
+          <w:shd w:val="clear" w:color="auto" w:fill="FFFFFF"/>
+        </w:rPr>
+        <w:t>3.11. What is a dead letter queue?</w:t>
+      </w:r>
+    </w:p>
+    <w:p>
+      <w:r>
+        <w:rPr>
+          <w:noProof/>
+        </w:rPr>
+        <w:drawing>
+          <wp:inline distT="0" distB="0" distL="0" distR="0" wp14:anchorId="36B768A6" wp14:editId="6C2F13AE">
+            <wp:extent cx="5760720" cy="3892550"/>
+            <wp:effectExtent l="0" t="0" r="0" b="0"/>
+            <wp:docPr id="1341227738" name="Picture 1"/>
+            <wp:cNvGraphicFramePr>
+              <a:graphicFrameLocks xmlns:a="http://schemas.openxmlformats.org/drawingml/2006/main" noChangeAspect="1"/>
+            </wp:cNvGraphicFramePr>
+            <a:graphic xmlns:a="http://schemas.openxmlformats.org/drawingml/2006/main">
+              <a:graphicData uri="http://schemas.openxmlformats.org/drawingml/2006/picture">
+                <pic:pic xmlns:pic="http://schemas.openxmlformats.org/drawingml/2006/picture">
+                  <pic:nvPicPr>
+                    <pic:cNvPr id="1341227738" name=""/>
+                    <pic:cNvPicPr/>
+                  </pic:nvPicPr>
+                  <pic:blipFill>
+                    <a:blip r:embed="rId9"/>
+                    <a:stretch>
+                      <a:fillRect/>
+                    </a:stretch>
+                  </pic:blipFill>
+                  <pic:spPr>
+                    <a:xfrm>
+                      <a:off x="0" y="0"/>
+                      <a:ext cx="5760720" cy="3892550"/>
+                    </a:xfrm>
+                    <a:prstGeom prst="rect">
+                      <a:avLst/>
+                    </a:prstGeom>
+                  </pic:spPr>
+                </pic:pic>
+              </a:graphicData>
+            </a:graphic>
+          </wp:inline>
+        </w:drawing>
+      </w:r>
+    </w:p>
+    <w:p>
+      <w:pPr>
+        <w:pStyle w:val="Heading3"/>
+        <w:ind w:firstLine="708"/>
+        <w:rPr>
+          <w:shd w:val="clear" w:color="auto" w:fill="FFFFFF"/>
+        </w:rPr>
+      </w:pPr>
+      <w:r>
+        <w:rPr>
+          <w:shd w:val="clear" w:color="auto" w:fill="FFFFFF"/>
+        </w:rPr>
+        <w:t xml:space="preserve">3.11. </w:t>
+      </w:r>
+      <w:r>
+        <w:rPr>
+          <w:shd w:val="clear" w:color="auto" w:fill="FFFFFF"/>
+        </w:rPr>
+        <w:t>Creating a dead letter queue</w:t>
+      </w:r>
+    </w:p>
+    <w:p/>
+    <w:p>
+      <w:pPr>
+        <w:pStyle w:val="Heading3"/>
+        <w:ind w:firstLine="708"/>
+        <w:rPr>
+          <w:shd w:val="clear" w:color="auto" w:fill="FFFFFF"/>
+        </w:rPr>
+      </w:pPr>
+      <w:r>
+        <w:rPr>
+          <w:shd w:val="clear" w:color="auto" w:fill="FFFFFF"/>
+        </w:rPr>
+        <w:t xml:space="preserve">3.12. </w:t>
+      </w:r>
+      <w:r>
+        <w:rPr>
+          <w:shd w:val="clear" w:color="auto" w:fill="FFFFFF"/>
+        </w:rPr>
+        <w:t>Redriving dead messages</w:t>
+      </w:r>
+    </w:p>
+    <w:p>
+      <w:pPr>
+        <w:pStyle w:val="Heading3"/>
+        <w:ind w:firstLine="708"/>
+        <w:rPr>
+          <w:shd w:val="clear" w:color="auto" w:fill="FFFFFF"/>
+        </w:rPr>
+      </w:pPr>
+      <w:r>
+        <w:rPr>
+          <w:shd w:val="clear" w:color="auto" w:fill="FFFFFF"/>
+        </w:rPr>
+        <w:t xml:space="preserve">3.13. </w:t>
+      </w:r>
+      <w:r>
+        <w:rPr>
+          <w:shd w:val="clear" w:color="auto" w:fill="FFFFFF"/>
+        </w:rPr>
+        <w:t>Section recap</w:t>
+      </w:r>
+    </w:p>
+    <w:p>
+      <w:pPr>
+        <w:pStyle w:val="Heading2"/>
+      </w:pPr>
+      <w:r>
+        <w:t xml:space="preserve">4. </w:t>
+      </w:r>
+      <w:r>
+        <w:t>AWS SNS</w:t>
+      </w:r>
+    </w:p>
+    <w:p>
+      <w:pPr>
+        <w:pStyle w:val="Heading3"/>
+        <w:ind w:firstLine="708"/>
+        <w:rPr>
+          <w:shd w:val="clear" w:color="auto" w:fill="FFFFFF"/>
+        </w:rPr>
+      </w:pPr>
+      <w:r>
+        <w:rPr>
+          <w:shd w:val="clear" w:color="auto" w:fill="FFFFFF"/>
+        </w:rPr>
+        <w:t>4.1. What is SNS?</w:t>
+      </w:r>
+    </w:p>
+    <w:p>
+      <w:r>
+        <w:t>Simple notification services.</w:t>
+      </w:r>
+    </w:p>
+    <w:p>
+      <w:pPr>
+        <w:pStyle w:val="Heading3"/>
+        <w:ind w:firstLine="708"/>
+        <w:rPr>
+          <w:shd w:val="clear" w:color="auto" w:fill="FFFFFF"/>
+        </w:rPr>
+      </w:pPr>
+      <w:r>
+        <w:rPr>
+          <w:shd w:val="clear" w:color="auto" w:fill="FFFFFF"/>
+        </w:rPr>
+        <w:t>4.2. Creating our first topic in SNS</w:t>
+      </w:r>
+    </w:p>
+    <w:p>
+      <w:pPr>
+        <w:pStyle w:val="Heading3"/>
+        <w:ind w:firstLine="708"/>
+        <w:rPr>
+          <w:shd w:val="clear" w:color="auto" w:fill="FFFFFF"/>
+        </w:rPr>
+      </w:pPr>
+      <w:r>
+        <w:rPr>
+          <w:shd w:val="clear" w:color="auto" w:fill="FFFFFF"/>
+        </w:rPr>
+        <w:t xml:space="preserve">4.3. </w:t>
+      </w:r>
+    </w:p>
+    <w:p/>
     <w:p/>
     <w:p/>
     <w:p/>

--- a/Cloud Fundamentals AWS Services for C# Developers/Cloud Fundamentals AWS Services for C# Developers Notes.docx
+++ b/Cloud Fundamentals AWS Services for C# Developers/Cloud Fundamentals AWS Services for C# Developers Notes.docx
@@ -405,8 +405,34 @@
           <w:szCs w:val="19"/>
           <w:lang w:val="en-US"/>
         </w:rPr>
-        <w:t xml:space="preserve"> Amazon.SQS;</w:t>
-      </w:r>
+        <w:t xml:space="preserve"> </w:t>
+      </w:r>
+      <w:proofErr w:type="spellStart"/>
+      <w:proofErr w:type="gramStart"/>
+      <w:r>
+        <w:rPr>
+          <w:rFonts w:ascii="Cascadia Mono" w:hAnsi="Cascadia Mono" w:cs="Cascadia Mono"/>
+          <w:color w:val="000000"/>
+          <w:kern w:val="0"/>
+          <w:sz w:val="19"/>
+          <w:szCs w:val="19"/>
+          <w:lang w:val="en-US"/>
+        </w:rPr>
+        <w:t>Amazon.SQS</w:t>
+      </w:r>
+      <w:proofErr w:type="spellEnd"/>
+      <w:r>
+        <w:rPr>
+          <w:rFonts w:ascii="Cascadia Mono" w:hAnsi="Cascadia Mono" w:cs="Cascadia Mono"/>
+          <w:color w:val="000000"/>
+          <w:kern w:val="0"/>
+          <w:sz w:val="19"/>
+          <w:szCs w:val="19"/>
+          <w:lang w:val="en-US"/>
+        </w:rPr>
+        <w:t>;</w:t>
+      </w:r>
+      <w:proofErr w:type="gramEnd"/>
     </w:p>
     <w:p>
       <w:pPr>
@@ -444,8 +470,45 @@
           <w:szCs w:val="19"/>
           <w:lang w:val="en-US"/>
         </w:rPr>
-        <w:t xml:space="preserve"> Amazon.SQS.Model;</w:t>
-      </w:r>
+        <w:t xml:space="preserve"> </w:t>
+      </w:r>
+      <w:proofErr w:type="spellStart"/>
+      <w:r>
+        <w:rPr>
+          <w:rFonts w:ascii="Cascadia Mono" w:hAnsi="Cascadia Mono" w:cs="Cascadia Mono"/>
+          <w:color w:val="000000"/>
+          <w:kern w:val="0"/>
+          <w:sz w:val="19"/>
+          <w:szCs w:val="19"/>
+          <w:lang w:val="en-US"/>
+        </w:rPr>
+        <w:t>Amazon.SQS.</w:t>
+      </w:r>
+      <w:proofErr w:type="gramStart"/>
+      <w:r>
+        <w:rPr>
+          <w:rFonts w:ascii="Cascadia Mono" w:hAnsi="Cascadia Mono" w:cs="Cascadia Mono"/>
+          <w:color w:val="000000"/>
+          <w:kern w:val="0"/>
+          <w:sz w:val="19"/>
+          <w:szCs w:val="19"/>
+          <w:lang w:val="en-US"/>
+        </w:rPr>
+        <w:t>Model</w:t>
+      </w:r>
+      <w:proofErr w:type="spellEnd"/>
+      <w:r>
+        <w:rPr>
+          <w:rFonts w:ascii="Cascadia Mono" w:hAnsi="Cascadia Mono" w:cs="Cascadia Mono"/>
+          <w:color w:val="000000"/>
+          <w:kern w:val="0"/>
+          <w:sz w:val="19"/>
+          <w:szCs w:val="19"/>
+          <w:lang w:val="en-US"/>
+        </w:rPr>
+        <w:t>;</w:t>
+      </w:r>
+      <w:proofErr w:type="gramEnd"/>
     </w:p>
     <w:p>
       <w:pPr>
@@ -483,7 +546,33 @@
           <w:szCs w:val="19"/>
           <w:lang w:val="en-US"/>
         </w:rPr>
-        <w:t xml:space="preserve"> System.Text.Json;</w:t>
+        <w:t xml:space="preserve"> </w:t>
+      </w:r>
+      <w:proofErr w:type="spellStart"/>
+      <w:proofErr w:type="gramStart"/>
+      <w:r>
+        <w:rPr>
+          <w:rFonts w:ascii="Cascadia Mono" w:hAnsi="Cascadia Mono" w:cs="Cascadia Mono"/>
+          <w:color w:val="000000"/>
+          <w:kern w:val="0"/>
+          <w:sz w:val="19"/>
+          <w:szCs w:val="19"/>
+          <w:lang w:val="en-US"/>
+        </w:rPr>
+        <w:t>System.Text.Json</w:t>
+      </w:r>
+      <w:proofErr w:type="spellEnd"/>
+      <w:proofErr w:type="gramEnd"/>
+      <w:r>
+        <w:rPr>
+          <w:rFonts w:ascii="Cascadia Mono" w:hAnsi="Cascadia Mono" w:cs="Cascadia Mono"/>
+          <w:color w:val="000000"/>
+          <w:kern w:val="0"/>
+          <w:sz w:val="19"/>
+          <w:szCs w:val="19"/>
+          <w:lang w:val="en-US"/>
+        </w:rPr>
+        <w:t>;</w:t>
       </w:r>
     </w:p>
     <w:p>
@@ -539,7 +628,31 @@
           <w:szCs w:val="19"/>
           <w:lang w:val="en-US"/>
         </w:rPr>
-        <w:t xml:space="preserve"> sqsClient = </w:t>
+        <w:t xml:space="preserve"> </w:t>
+      </w:r>
+      <w:proofErr w:type="spellStart"/>
+      <w:r>
+        <w:rPr>
+          <w:rFonts w:ascii="Cascadia Mono" w:hAnsi="Cascadia Mono" w:cs="Cascadia Mono"/>
+          <w:color w:val="000000"/>
+          <w:kern w:val="0"/>
+          <w:sz w:val="19"/>
+          <w:szCs w:val="19"/>
+          <w:lang w:val="en-US"/>
+        </w:rPr>
+        <w:t>sqsClient</w:t>
+      </w:r>
+      <w:proofErr w:type="spellEnd"/>
+      <w:r>
+        <w:rPr>
+          <w:rFonts w:ascii="Cascadia Mono" w:hAnsi="Cascadia Mono" w:cs="Cascadia Mono"/>
+          <w:color w:val="000000"/>
+          <w:kern w:val="0"/>
+          <w:sz w:val="19"/>
+          <w:szCs w:val="19"/>
+          <w:lang w:val="en-US"/>
+        </w:rPr>
+        <w:t xml:space="preserve"> = </w:t>
       </w:r>
       <w:r>
         <w:rPr>
@@ -561,7 +674,44 @@
           <w:szCs w:val="19"/>
           <w:lang w:val="en-US"/>
         </w:rPr>
-        <w:t xml:space="preserve"> AmazonSQSClient();</w:t>
+        <w:t xml:space="preserve"> </w:t>
+      </w:r>
+      <w:proofErr w:type="spellStart"/>
+      <w:proofErr w:type="gramStart"/>
+      <w:r>
+        <w:rPr>
+          <w:rFonts w:ascii="Cascadia Mono" w:hAnsi="Cascadia Mono" w:cs="Cascadia Mono"/>
+          <w:color w:val="000000"/>
+          <w:kern w:val="0"/>
+          <w:sz w:val="19"/>
+          <w:szCs w:val="19"/>
+          <w:lang w:val="en-US"/>
+        </w:rPr>
+        <w:t>AmazonSQSClient</w:t>
+      </w:r>
+      <w:proofErr w:type="spellEnd"/>
+      <w:r>
+        <w:rPr>
+          <w:rFonts w:ascii="Cascadia Mono" w:hAnsi="Cascadia Mono" w:cs="Cascadia Mono"/>
+          <w:color w:val="000000"/>
+          <w:kern w:val="0"/>
+          <w:sz w:val="19"/>
+          <w:szCs w:val="19"/>
+          <w:lang w:val="en-US"/>
+        </w:rPr>
+        <w:t>(</w:t>
+      </w:r>
+      <w:proofErr w:type="gramEnd"/>
+      <w:r>
+        <w:rPr>
+          <w:rFonts w:ascii="Cascadia Mono" w:hAnsi="Cascadia Mono" w:cs="Cascadia Mono"/>
+          <w:color w:val="000000"/>
+          <w:kern w:val="0"/>
+          <w:sz w:val="19"/>
+          <w:szCs w:val="19"/>
+          <w:lang w:val="en-US"/>
+        </w:rPr>
+        <w:t>);</w:t>
       </w:r>
     </w:p>
     <w:p>
@@ -639,7 +789,31 @@
           <w:szCs w:val="19"/>
           <w:lang w:val="en-US"/>
         </w:rPr>
-        <w:t xml:space="preserve"> CustomerCreated {</w:t>
+        <w:t xml:space="preserve"> </w:t>
+      </w:r>
+      <w:proofErr w:type="spellStart"/>
+      <w:r>
+        <w:rPr>
+          <w:rFonts w:ascii="Cascadia Mono" w:hAnsi="Cascadia Mono" w:cs="Cascadia Mono"/>
+          <w:color w:val="000000"/>
+          <w:kern w:val="0"/>
+          <w:sz w:val="19"/>
+          <w:szCs w:val="19"/>
+          <w:lang w:val="en-US"/>
+        </w:rPr>
+        <w:t>CustomerCreated</w:t>
+      </w:r>
+      <w:proofErr w:type="spellEnd"/>
+      <w:r>
+        <w:rPr>
+          <w:rFonts w:ascii="Cascadia Mono" w:hAnsi="Cascadia Mono" w:cs="Cascadia Mono"/>
+          <w:color w:val="000000"/>
+          <w:kern w:val="0"/>
+          <w:sz w:val="19"/>
+          <w:szCs w:val="19"/>
+          <w:lang w:val="en-US"/>
+        </w:rPr>
+        <w:t xml:space="preserve"> {</w:t>
       </w:r>
     </w:p>
     <w:p>
@@ -667,7 +841,31 @@
           <w:szCs w:val="19"/>
           <w:lang w:val="en-US"/>
         </w:rPr>
-        <w:t xml:space="preserve">    Id = Guid.NewGuid(),</w:t>
+        <w:t xml:space="preserve">    Id = </w:t>
+      </w:r>
+      <w:proofErr w:type="spellStart"/>
+      <w:r>
+        <w:rPr>
+          <w:rFonts w:ascii="Cascadia Mono" w:hAnsi="Cascadia Mono" w:cs="Cascadia Mono"/>
+          <w:color w:val="000000"/>
+          <w:kern w:val="0"/>
+          <w:sz w:val="19"/>
+          <w:szCs w:val="19"/>
+          <w:lang w:val="en-US"/>
+        </w:rPr>
+        <w:t>Guid.NewGuid</w:t>
+      </w:r>
+      <w:proofErr w:type="spellEnd"/>
+      <w:r>
+        <w:rPr>
+          <w:rFonts w:ascii="Cascadia Mono" w:hAnsi="Cascadia Mono" w:cs="Cascadia Mono"/>
+          <w:color w:val="000000"/>
+          <w:kern w:val="0"/>
+          <w:sz w:val="19"/>
+          <w:szCs w:val="19"/>
+          <w:lang w:val="en-US"/>
+        </w:rPr>
+        <w:t>(),</w:t>
       </w:r>
     </w:p>
     <w:p>
@@ -745,7 +943,31 @@
           <w:szCs w:val="19"/>
           <w:lang w:val="en-US"/>
         </w:rPr>
-        <w:t xml:space="preserve">    FullName = </w:t>
+        <w:t xml:space="preserve">    </w:t>
+      </w:r>
+      <w:proofErr w:type="spellStart"/>
+      <w:r>
+        <w:rPr>
+          <w:rFonts w:ascii="Cascadia Mono" w:hAnsi="Cascadia Mono" w:cs="Cascadia Mono"/>
+          <w:color w:val="000000"/>
+          <w:kern w:val="0"/>
+          <w:sz w:val="19"/>
+          <w:szCs w:val="19"/>
+          <w:lang w:val="en-US"/>
+        </w:rPr>
+        <w:t>FullName</w:t>
+      </w:r>
+      <w:proofErr w:type="spellEnd"/>
+      <w:r>
+        <w:rPr>
+          <w:rFonts w:ascii="Cascadia Mono" w:hAnsi="Cascadia Mono" w:cs="Cascadia Mono"/>
+          <w:color w:val="000000"/>
+          <w:kern w:val="0"/>
+          <w:sz w:val="19"/>
+          <w:szCs w:val="19"/>
+          <w:lang w:val="en-US"/>
+        </w:rPr>
+        <w:t xml:space="preserve"> = </w:t>
       </w:r>
       <w:r>
         <w:rPr>
@@ -756,7 +978,31 @@
           <w:szCs w:val="19"/>
           <w:lang w:val="en-US"/>
         </w:rPr>
-        <w:t>"Mehmet Yağcı"</w:t>
+        <w:t xml:space="preserve">"Mehmet </w:t>
+      </w:r>
+      <w:proofErr w:type="spellStart"/>
+      <w:r>
+        <w:rPr>
+          <w:rFonts w:ascii="Cascadia Mono" w:hAnsi="Cascadia Mono" w:cs="Cascadia Mono"/>
+          <w:color w:val="A31515"/>
+          <w:kern w:val="0"/>
+          <w:sz w:val="19"/>
+          <w:szCs w:val="19"/>
+          <w:lang w:val="en-US"/>
+        </w:rPr>
+        <w:t>Yağcı</w:t>
+      </w:r>
+      <w:proofErr w:type="spellEnd"/>
+      <w:r>
+        <w:rPr>
+          <w:rFonts w:ascii="Cascadia Mono" w:hAnsi="Cascadia Mono" w:cs="Cascadia Mono"/>
+          <w:color w:val="A31515"/>
+          <w:kern w:val="0"/>
+          <w:sz w:val="19"/>
+          <w:szCs w:val="19"/>
+          <w:lang w:val="en-US"/>
+        </w:rPr>
+        <w:t>"</w:t>
       </w:r>
       <w:r>
         <w:rPr>
@@ -795,7 +1041,31 @@
           <w:szCs w:val="19"/>
           <w:lang w:val="en-US"/>
         </w:rPr>
-        <w:t xml:space="preserve">    DateOfBirth = </w:t>
+        <w:t xml:space="preserve">    </w:t>
+      </w:r>
+      <w:proofErr w:type="spellStart"/>
+      <w:r>
+        <w:rPr>
+          <w:rFonts w:ascii="Cascadia Mono" w:hAnsi="Cascadia Mono" w:cs="Cascadia Mono"/>
+          <w:color w:val="000000"/>
+          <w:kern w:val="0"/>
+          <w:sz w:val="19"/>
+          <w:szCs w:val="19"/>
+          <w:lang w:val="en-US"/>
+        </w:rPr>
+        <w:t>DateOfBirth</w:t>
+      </w:r>
+      <w:proofErr w:type="spellEnd"/>
+      <w:r>
+        <w:rPr>
+          <w:rFonts w:ascii="Cascadia Mono" w:hAnsi="Cascadia Mono" w:cs="Cascadia Mono"/>
+          <w:color w:val="000000"/>
+          <w:kern w:val="0"/>
+          <w:sz w:val="19"/>
+          <w:szCs w:val="19"/>
+          <w:lang w:val="en-US"/>
+        </w:rPr>
+        <w:t xml:space="preserve"> = </w:t>
       </w:r>
       <w:r>
         <w:rPr>
@@ -817,7 +1087,44 @@
           <w:szCs w:val="19"/>
           <w:lang w:val="en-US"/>
         </w:rPr>
-        <w:t xml:space="preserve"> DateTime(1982, 1, 1),</w:t>
+        <w:t xml:space="preserve"> </w:t>
+      </w:r>
+      <w:proofErr w:type="spellStart"/>
+      <w:proofErr w:type="gramStart"/>
+      <w:r>
+        <w:rPr>
+          <w:rFonts w:ascii="Cascadia Mono" w:hAnsi="Cascadia Mono" w:cs="Cascadia Mono"/>
+          <w:color w:val="000000"/>
+          <w:kern w:val="0"/>
+          <w:sz w:val="19"/>
+          <w:szCs w:val="19"/>
+          <w:lang w:val="en-US"/>
+        </w:rPr>
+        <w:t>DateTime</w:t>
+      </w:r>
+      <w:proofErr w:type="spellEnd"/>
+      <w:r>
+        <w:rPr>
+          <w:rFonts w:ascii="Cascadia Mono" w:hAnsi="Cascadia Mono" w:cs="Cascadia Mono"/>
+          <w:color w:val="000000"/>
+          <w:kern w:val="0"/>
+          <w:sz w:val="19"/>
+          <w:szCs w:val="19"/>
+          <w:lang w:val="en-US"/>
+        </w:rPr>
+        <w:t>(</w:t>
+      </w:r>
+      <w:proofErr w:type="gramEnd"/>
+      <w:r>
+        <w:rPr>
+          <w:rFonts w:ascii="Cascadia Mono" w:hAnsi="Cascadia Mono" w:cs="Cascadia Mono"/>
+          <w:color w:val="000000"/>
+          <w:kern w:val="0"/>
+          <w:sz w:val="19"/>
+          <w:szCs w:val="19"/>
+          <w:lang w:val="en-US"/>
+        </w:rPr>
+        <w:t>1982, 1, 1),</w:t>
       </w:r>
     </w:p>
     <w:p>
@@ -845,7 +1152,31 @@
           <w:szCs w:val="19"/>
           <w:lang w:val="en-US"/>
         </w:rPr>
-        <w:t xml:space="preserve">    GitHubUsername = </w:t>
+        <w:t xml:space="preserve">    </w:t>
+      </w:r>
+      <w:proofErr w:type="spellStart"/>
+      <w:r>
+        <w:rPr>
+          <w:rFonts w:ascii="Cascadia Mono" w:hAnsi="Cascadia Mono" w:cs="Cascadia Mono"/>
+          <w:color w:val="000000"/>
+          <w:kern w:val="0"/>
+          <w:sz w:val="19"/>
+          <w:szCs w:val="19"/>
+          <w:lang w:val="en-US"/>
+        </w:rPr>
+        <w:t>GitHubUsername</w:t>
+      </w:r>
+      <w:proofErr w:type="spellEnd"/>
+      <w:r>
+        <w:rPr>
+          <w:rFonts w:ascii="Cascadia Mono" w:hAnsi="Cascadia Mono" w:cs="Cascadia Mono"/>
+          <w:color w:val="000000"/>
+          <w:kern w:val="0"/>
+          <w:sz w:val="19"/>
+          <w:szCs w:val="19"/>
+          <w:lang w:val="en-US"/>
+        </w:rPr>
+        <w:t xml:space="preserve"> = </w:t>
       </w:r>
       <w:r>
         <w:rPr>
@@ -856,7 +1187,31 @@
           <w:szCs w:val="19"/>
           <w:lang w:val="en-US"/>
         </w:rPr>
-        <w:t>"mehmetyagci"</w:t>
+        <w:t>"</w:t>
+      </w:r>
+      <w:proofErr w:type="spellStart"/>
+      <w:r>
+        <w:rPr>
+          <w:rFonts w:ascii="Cascadia Mono" w:hAnsi="Cascadia Mono" w:cs="Cascadia Mono"/>
+          <w:color w:val="A31515"/>
+          <w:kern w:val="0"/>
+          <w:sz w:val="19"/>
+          <w:szCs w:val="19"/>
+          <w:lang w:val="en-US"/>
+        </w:rPr>
+        <w:t>mehmetyagci</w:t>
+      </w:r>
+      <w:proofErr w:type="spellEnd"/>
+      <w:r>
+        <w:rPr>
+          <w:rFonts w:ascii="Cascadia Mono" w:hAnsi="Cascadia Mono" w:cs="Cascadia Mono"/>
+          <w:color w:val="A31515"/>
+          <w:kern w:val="0"/>
+          <w:sz w:val="19"/>
+          <w:szCs w:val="19"/>
+          <w:lang w:val="en-US"/>
+        </w:rPr>
+        <w:t>"</w:t>
       </w:r>
       <w:r>
         <w:rPr>
@@ -951,7 +1306,31 @@
           <w:szCs w:val="19"/>
           <w:lang w:val="en-US"/>
         </w:rPr>
-        <w:t xml:space="preserve"> queueUrlResponse = </w:t>
+        <w:t xml:space="preserve"> </w:t>
+      </w:r>
+      <w:proofErr w:type="spellStart"/>
+      <w:r>
+        <w:rPr>
+          <w:rFonts w:ascii="Cascadia Mono" w:hAnsi="Cascadia Mono" w:cs="Cascadia Mono"/>
+          <w:color w:val="000000"/>
+          <w:kern w:val="0"/>
+          <w:sz w:val="19"/>
+          <w:szCs w:val="19"/>
+          <w:lang w:val="en-US"/>
+        </w:rPr>
+        <w:t>queueUrlResponse</w:t>
+      </w:r>
+      <w:proofErr w:type="spellEnd"/>
+      <w:r>
+        <w:rPr>
+          <w:rFonts w:ascii="Cascadia Mono" w:hAnsi="Cascadia Mono" w:cs="Cascadia Mono"/>
+          <w:color w:val="000000"/>
+          <w:kern w:val="0"/>
+          <w:sz w:val="19"/>
+          <w:szCs w:val="19"/>
+          <w:lang w:val="en-US"/>
+        </w:rPr>
+        <w:t xml:space="preserve"> = </w:t>
       </w:r>
       <w:r>
         <w:rPr>
@@ -973,7 +1352,31 @@
           <w:szCs w:val="19"/>
           <w:lang w:val="en-US"/>
         </w:rPr>
-        <w:t xml:space="preserve"> sqsClient.GetQueueUrlAsync(</w:t>
+        <w:t xml:space="preserve"> </w:t>
+      </w:r>
+      <w:proofErr w:type="spellStart"/>
+      <w:r>
+        <w:rPr>
+          <w:rFonts w:ascii="Cascadia Mono" w:hAnsi="Cascadia Mono" w:cs="Cascadia Mono"/>
+          <w:color w:val="000000"/>
+          <w:kern w:val="0"/>
+          <w:sz w:val="19"/>
+          <w:szCs w:val="19"/>
+          <w:lang w:val="en-US"/>
+        </w:rPr>
+        <w:t>sqsClient.GetQueueUrlAsync</w:t>
+      </w:r>
+      <w:proofErr w:type="spellEnd"/>
+      <w:r>
+        <w:rPr>
+          <w:rFonts w:ascii="Cascadia Mono" w:hAnsi="Cascadia Mono" w:cs="Cascadia Mono"/>
+          <w:color w:val="000000"/>
+          <w:kern w:val="0"/>
+          <w:sz w:val="19"/>
+          <w:szCs w:val="19"/>
+          <w:lang w:val="en-US"/>
+        </w:rPr>
+        <w:t>(</w:t>
       </w:r>
       <w:r>
         <w:rPr>
@@ -986,6 +1389,7 @@
         </w:rPr>
         <w:t>"customers"</w:t>
       </w:r>
+      <w:proofErr w:type="gramStart"/>
       <w:r>
         <w:rPr>
           <w:rFonts w:ascii="Cascadia Mono" w:hAnsi="Cascadia Mono" w:cs="Cascadia Mono"/>
@@ -997,6 +1401,7 @@
         </w:rPr>
         <w:t>);</w:t>
       </w:r>
+      <w:proofErr w:type="gramEnd"/>
     </w:p>
     <w:p>
       <w:pPr>
@@ -1051,7 +1456,31 @@
           <w:szCs w:val="19"/>
           <w:lang w:val="en-US"/>
         </w:rPr>
-        <w:t xml:space="preserve"> sendMessageRequest = </w:t>
+        <w:t xml:space="preserve"> </w:t>
+      </w:r>
+      <w:proofErr w:type="spellStart"/>
+      <w:r>
+        <w:rPr>
+          <w:rFonts w:ascii="Cascadia Mono" w:hAnsi="Cascadia Mono" w:cs="Cascadia Mono"/>
+          <w:color w:val="000000"/>
+          <w:kern w:val="0"/>
+          <w:sz w:val="19"/>
+          <w:szCs w:val="19"/>
+          <w:lang w:val="en-US"/>
+        </w:rPr>
+        <w:t>sendMessageRequest</w:t>
+      </w:r>
+      <w:proofErr w:type="spellEnd"/>
+      <w:r>
+        <w:rPr>
+          <w:rFonts w:ascii="Cascadia Mono" w:hAnsi="Cascadia Mono" w:cs="Cascadia Mono"/>
+          <w:color w:val="000000"/>
+          <w:kern w:val="0"/>
+          <w:sz w:val="19"/>
+          <w:szCs w:val="19"/>
+          <w:lang w:val="en-US"/>
+        </w:rPr>
+        <w:t xml:space="preserve"> = </w:t>
       </w:r>
       <w:r>
         <w:rPr>
@@ -1073,7 +1502,31 @@
           <w:szCs w:val="19"/>
           <w:lang w:val="en-US"/>
         </w:rPr>
-        <w:t xml:space="preserve"> SendMessageRequest {</w:t>
+        <w:t xml:space="preserve"> </w:t>
+      </w:r>
+      <w:proofErr w:type="spellStart"/>
+      <w:r>
+        <w:rPr>
+          <w:rFonts w:ascii="Cascadia Mono" w:hAnsi="Cascadia Mono" w:cs="Cascadia Mono"/>
+          <w:color w:val="000000"/>
+          <w:kern w:val="0"/>
+          <w:sz w:val="19"/>
+          <w:szCs w:val="19"/>
+          <w:lang w:val="en-US"/>
+        </w:rPr>
+        <w:t>SendMessageRequest</w:t>
+      </w:r>
+      <w:proofErr w:type="spellEnd"/>
+      <w:r>
+        <w:rPr>
+          <w:rFonts w:ascii="Cascadia Mono" w:hAnsi="Cascadia Mono" w:cs="Cascadia Mono"/>
+          <w:color w:val="000000"/>
+          <w:kern w:val="0"/>
+          <w:sz w:val="19"/>
+          <w:szCs w:val="19"/>
+          <w:lang w:val="en-US"/>
+        </w:rPr>
+        <w:t xml:space="preserve"> {</w:t>
       </w:r>
     </w:p>
     <w:p>
@@ -1101,7 +1554,55 @@
           <w:szCs w:val="19"/>
           <w:lang w:val="en-US"/>
         </w:rPr>
-        <w:t xml:space="preserve">    QueueUrl = queueUrlResponse.QueueUrl,</w:t>
+        <w:t xml:space="preserve">    </w:t>
+      </w:r>
+      <w:proofErr w:type="spellStart"/>
+      <w:r>
+        <w:rPr>
+          <w:rFonts w:ascii="Cascadia Mono" w:hAnsi="Cascadia Mono" w:cs="Cascadia Mono"/>
+          <w:color w:val="000000"/>
+          <w:kern w:val="0"/>
+          <w:sz w:val="19"/>
+          <w:szCs w:val="19"/>
+          <w:lang w:val="en-US"/>
+        </w:rPr>
+        <w:t>QueueUrl</w:t>
+      </w:r>
+      <w:proofErr w:type="spellEnd"/>
+      <w:r>
+        <w:rPr>
+          <w:rFonts w:ascii="Cascadia Mono" w:hAnsi="Cascadia Mono" w:cs="Cascadia Mono"/>
+          <w:color w:val="000000"/>
+          <w:kern w:val="0"/>
+          <w:sz w:val="19"/>
+          <w:szCs w:val="19"/>
+          <w:lang w:val="en-US"/>
+        </w:rPr>
+        <w:t xml:space="preserve"> = </w:t>
+      </w:r>
+      <w:proofErr w:type="spellStart"/>
+      <w:r>
+        <w:rPr>
+          <w:rFonts w:ascii="Cascadia Mono" w:hAnsi="Cascadia Mono" w:cs="Cascadia Mono"/>
+          <w:color w:val="000000"/>
+          <w:kern w:val="0"/>
+          <w:sz w:val="19"/>
+          <w:szCs w:val="19"/>
+          <w:lang w:val="en-US"/>
+        </w:rPr>
+        <w:t>queueUrlResponse.QueueUrl</w:t>
+      </w:r>
+      <w:proofErr w:type="spellEnd"/>
+      <w:r>
+        <w:rPr>
+          <w:rFonts w:ascii="Cascadia Mono" w:hAnsi="Cascadia Mono" w:cs="Cascadia Mono"/>
+          <w:color w:val="000000"/>
+          <w:kern w:val="0"/>
+          <w:sz w:val="19"/>
+          <w:szCs w:val="19"/>
+          <w:lang w:val="en-US"/>
+        </w:rPr>
+        <w:t>,</w:t>
       </w:r>
     </w:p>
     <w:p>
@@ -1129,7 +1630,55 @@
           <w:szCs w:val="19"/>
           <w:lang w:val="en-US"/>
         </w:rPr>
-        <w:t xml:space="preserve">    MessageBody = JsonSerializer.Serialize(customer),</w:t>
+        <w:t xml:space="preserve">    </w:t>
+      </w:r>
+      <w:proofErr w:type="spellStart"/>
+      <w:r>
+        <w:rPr>
+          <w:rFonts w:ascii="Cascadia Mono" w:hAnsi="Cascadia Mono" w:cs="Cascadia Mono"/>
+          <w:color w:val="000000"/>
+          <w:kern w:val="0"/>
+          <w:sz w:val="19"/>
+          <w:szCs w:val="19"/>
+          <w:lang w:val="en-US"/>
+        </w:rPr>
+        <w:t>MessageBody</w:t>
+      </w:r>
+      <w:proofErr w:type="spellEnd"/>
+      <w:r>
+        <w:rPr>
+          <w:rFonts w:ascii="Cascadia Mono" w:hAnsi="Cascadia Mono" w:cs="Cascadia Mono"/>
+          <w:color w:val="000000"/>
+          <w:kern w:val="0"/>
+          <w:sz w:val="19"/>
+          <w:szCs w:val="19"/>
+          <w:lang w:val="en-US"/>
+        </w:rPr>
+        <w:t xml:space="preserve"> = </w:t>
+      </w:r>
+      <w:proofErr w:type="spellStart"/>
+      <w:r>
+        <w:rPr>
+          <w:rFonts w:ascii="Cascadia Mono" w:hAnsi="Cascadia Mono" w:cs="Cascadia Mono"/>
+          <w:color w:val="000000"/>
+          <w:kern w:val="0"/>
+          <w:sz w:val="19"/>
+          <w:szCs w:val="19"/>
+          <w:lang w:val="en-US"/>
+        </w:rPr>
+        <w:t>JsonSerializer.Serialize</w:t>
+      </w:r>
+      <w:proofErr w:type="spellEnd"/>
+      <w:r>
+        <w:rPr>
+          <w:rFonts w:ascii="Cascadia Mono" w:hAnsi="Cascadia Mono" w:cs="Cascadia Mono"/>
+          <w:color w:val="000000"/>
+          <w:kern w:val="0"/>
+          <w:sz w:val="19"/>
+          <w:szCs w:val="19"/>
+          <w:lang w:val="en-US"/>
+        </w:rPr>
+        <w:t>(customer),</w:t>
       </w:r>
     </w:p>
     <w:p>
@@ -1157,7 +1706,31 @@
           <w:szCs w:val="19"/>
           <w:lang w:val="en-US"/>
         </w:rPr>
-        <w:t xml:space="preserve">    MessageAttributes = </w:t>
+        <w:t xml:space="preserve">    </w:t>
+      </w:r>
+      <w:proofErr w:type="spellStart"/>
+      <w:r>
+        <w:rPr>
+          <w:rFonts w:ascii="Cascadia Mono" w:hAnsi="Cascadia Mono" w:cs="Cascadia Mono"/>
+          <w:color w:val="000000"/>
+          <w:kern w:val="0"/>
+          <w:sz w:val="19"/>
+          <w:szCs w:val="19"/>
+          <w:lang w:val="en-US"/>
+        </w:rPr>
+        <w:t>MessageAttributes</w:t>
+      </w:r>
+      <w:proofErr w:type="spellEnd"/>
+      <w:r>
+        <w:rPr>
+          <w:rFonts w:ascii="Cascadia Mono" w:hAnsi="Cascadia Mono" w:cs="Cascadia Mono"/>
+          <w:color w:val="000000"/>
+          <w:kern w:val="0"/>
+          <w:sz w:val="19"/>
+          <w:szCs w:val="19"/>
+          <w:lang w:val="en-US"/>
+        </w:rPr>
+        <w:t xml:space="preserve"> = </w:t>
       </w:r>
       <w:r>
         <w:rPr>
@@ -1201,7 +1774,31 @@
           <w:szCs w:val="19"/>
           <w:lang w:val="en-US"/>
         </w:rPr>
-        <w:t>, MessageAttributeValue&gt; {</w:t>
+        <w:t xml:space="preserve">, </w:t>
+      </w:r>
+      <w:proofErr w:type="spellStart"/>
+      <w:r>
+        <w:rPr>
+          <w:rFonts w:ascii="Cascadia Mono" w:hAnsi="Cascadia Mono" w:cs="Cascadia Mono"/>
+          <w:color w:val="000000"/>
+          <w:kern w:val="0"/>
+          <w:sz w:val="19"/>
+          <w:szCs w:val="19"/>
+          <w:lang w:val="en-US"/>
+        </w:rPr>
+        <w:t>MessageAttributeValue</w:t>
+      </w:r>
+      <w:proofErr w:type="spellEnd"/>
+      <w:r>
+        <w:rPr>
+          <w:rFonts w:ascii="Cascadia Mono" w:hAnsi="Cascadia Mono" w:cs="Cascadia Mono"/>
+          <w:color w:val="000000"/>
+          <w:kern w:val="0"/>
+          <w:sz w:val="19"/>
+          <w:szCs w:val="19"/>
+          <w:lang w:val="en-US"/>
+        </w:rPr>
+        <w:t>&gt; {</w:t>
       </w:r>
     </w:p>
     <w:p>
@@ -1268,7 +1865,31 @@
           <w:szCs w:val="19"/>
           <w:lang w:val="en-US"/>
         </w:rPr>
-        <w:t>"MessageType"</w:t>
+        <w:t>"</w:t>
+      </w:r>
+      <w:proofErr w:type="spellStart"/>
+      <w:r>
+        <w:rPr>
+          <w:rFonts w:ascii="Cascadia Mono" w:hAnsi="Cascadia Mono" w:cs="Cascadia Mono"/>
+          <w:color w:val="A31515"/>
+          <w:kern w:val="0"/>
+          <w:sz w:val="19"/>
+          <w:szCs w:val="19"/>
+          <w:lang w:val="en-US"/>
+        </w:rPr>
+        <w:t>MessageType</w:t>
+      </w:r>
+      <w:proofErr w:type="spellEnd"/>
+      <w:r>
+        <w:rPr>
+          <w:rFonts w:ascii="Cascadia Mono" w:hAnsi="Cascadia Mono" w:cs="Cascadia Mono"/>
+          <w:color w:val="A31515"/>
+          <w:kern w:val="0"/>
+          <w:sz w:val="19"/>
+          <w:szCs w:val="19"/>
+          <w:lang w:val="en-US"/>
+        </w:rPr>
+        <w:t>"</w:t>
       </w:r>
       <w:r>
         <w:rPr>
@@ -1301,8 +1922,21 @@
           <w:szCs w:val="19"/>
           <w:lang w:val="en-US"/>
         </w:rPr>
-        <w:t xml:space="preserve"> MessageAttributeValue</w:t>
-      </w:r>
+        <w:t xml:space="preserve"> </w:t>
+      </w:r>
+      <w:proofErr w:type="spellStart"/>
+      <w:r>
+        <w:rPr>
+          <w:rFonts w:ascii="Cascadia Mono" w:hAnsi="Cascadia Mono" w:cs="Cascadia Mono"/>
+          <w:color w:val="000000"/>
+          <w:kern w:val="0"/>
+          <w:sz w:val="19"/>
+          <w:szCs w:val="19"/>
+          <w:lang w:val="en-US"/>
+        </w:rPr>
+        <w:t>MessageAttributeValue</w:t>
+      </w:r>
+      <w:proofErr w:type="spellEnd"/>
     </w:p>
     <w:p>
       <w:pPr>
@@ -1357,7 +1991,31 @@
           <w:szCs w:val="19"/>
           <w:lang w:val="en-US"/>
         </w:rPr>
-        <w:t xml:space="preserve">                    DataType = </w:t>
+        <w:t xml:space="preserve">                    </w:t>
+      </w:r>
+      <w:proofErr w:type="spellStart"/>
+      <w:r>
+        <w:rPr>
+          <w:rFonts w:ascii="Cascadia Mono" w:hAnsi="Cascadia Mono" w:cs="Cascadia Mono"/>
+          <w:color w:val="000000"/>
+          <w:kern w:val="0"/>
+          <w:sz w:val="19"/>
+          <w:szCs w:val="19"/>
+          <w:lang w:val="en-US"/>
+        </w:rPr>
+        <w:t>DataType</w:t>
+      </w:r>
+      <w:proofErr w:type="spellEnd"/>
+      <w:r>
+        <w:rPr>
+          <w:rFonts w:ascii="Cascadia Mono" w:hAnsi="Cascadia Mono" w:cs="Cascadia Mono"/>
+          <w:color w:val="000000"/>
+          <w:kern w:val="0"/>
+          <w:sz w:val="19"/>
+          <w:szCs w:val="19"/>
+          <w:lang w:val="en-US"/>
+        </w:rPr>
+        <w:t xml:space="preserve"> = </w:t>
       </w:r>
       <w:r>
         <w:rPr>
@@ -1407,7 +2065,81 @@
           <w:szCs w:val="19"/>
           <w:lang w:val="en-US"/>
         </w:rPr>
-        <w:t xml:space="preserve">                    StringValue = nameof(CustomerCreated)</w:t>
+        <w:t xml:space="preserve">                    </w:t>
+      </w:r>
+      <w:proofErr w:type="spellStart"/>
+      <w:r>
+        <w:rPr>
+          <w:rFonts w:ascii="Cascadia Mono" w:hAnsi="Cascadia Mono" w:cs="Cascadia Mono"/>
+          <w:color w:val="000000"/>
+          <w:kern w:val="0"/>
+          <w:sz w:val="19"/>
+          <w:szCs w:val="19"/>
+          <w:lang w:val="en-US"/>
+        </w:rPr>
+        <w:t>StringValue</w:t>
+      </w:r>
+      <w:proofErr w:type="spellEnd"/>
+      <w:r>
+        <w:rPr>
+          <w:rFonts w:ascii="Cascadia Mono" w:hAnsi="Cascadia Mono" w:cs="Cascadia Mono"/>
+          <w:color w:val="000000"/>
+          <w:kern w:val="0"/>
+          <w:sz w:val="19"/>
+          <w:szCs w:val="19"/>
+          <w:lang w:val="en-US"/>
+        </w:rPr>
+        <w:t xml:space="preserve"> = </w:t>
+      </w:r>
+      <w:proofErr w:type="spellStart"/>
+      <w:proofErr w:type="gramStart"/>
+      <w:r>
+        <w:rPr>
+          <w:rFonts w:ascii="Cascadia Mono" w:hAnsi="Cascadia Mono" w:cs="Cascadia Mono"/>
+          <w:color w:val="000000"/>
+          <w:kern w:val="0"/>
+          <w:sz w:val="19"/>
+          <w:szCs w:val="19"/>
+          <w:lang w:val="en-US"/>
+        </w:rPr>
+        <w:t>nameof</w:t>
+      </w:r>
+      <w:proofErr w:type="spellEnd"/>
+      <w:r>
+        <w:rPr>
+          <w:rFonts w:ascii="Cascadia Mono" w:hAnsi="Cascadia Mono" w:cs="Cascadia Mono"/>
+          <w:color w:val="000000"/>
+          <w:kern w:val="0"/>
+          <w:sz w:val="19"/>
+          <w:szCs w:val="19"/>
+          <w:lang w:val="en-US"/>
+        </w:rPr>
+        <w:t>(</w:t>
+      </w:r>
+      <w:proofErr w:type="spellStart"/>
+      <w:proofErr w:type="gramEnd"/>
+      <w:r>
+        <w:rPr>
+          <w:rFonts w:ascii="Cascadia Mono" w:hAnsi="Cascadia Mono" w:cs="Cascadia Mono"/>
+          <w:color w:val="000000"/>
+          <w:kern w:val="0"/>
+          <w:sz w:val="19"/>
+          <w:szCs w:val="19"/>
+          <w:lang w:val="en-US"/>
+        </w:rPr>
+        <w:t>CustomerCreated</w:t>
+      </w:r>
+      <w:proofErr w:type="spellEnd"/>
+      <w:r>
+        <w:rPr>
+          <w:rFonts w:ascii="Cascadia Mono" w:hAnsi="Cascadia Mono" w:cs="Cascadia Mono"/>
+          <w:color w:val="000000"/>
+          <w:kern w:val="0"/>
+          <w:sz w:val="19"/>
+          <w:szCs w:val="19"/>
+          <w:lang w:val="en-US"/>
+        </w:rPr>
+        <w:t>)</w:t>
       </w:r>
     </w:p>
     <w:p>
@@ -1597,8 +2329,58 @@
           <w:szCs w:val="19"/>
           <w:lang w:val="en-US"/>
         </w:rPr>
-        <w:t xml:space="preserve"> sqsClient.SendMessageAsync(sendMessageRequest);</w:t>
-      </w:r>
+        <w:t xml:space="preserve"> </w:t>
+      </w:r>
+      <w:proofErr w:type="spellStart"/>
+      <w:r>
+        <w:rPr>
+          <w:rFonts w:ascii="Cascadia Mono" w:hAnsi="Cascadia Mono" w:cs="Cascadia Mono"/>
+          <w:color w:val="000000"/>
+          <w:kern w:val="0"/>
+          <w:sz w:val="19"/>
+          <w:szCs w:val="19"/>
+          <w:lang w:val="en-US"/>
+        </w:rPr>
+        <w:t>sqsClient.SendMessageAsync</w:t>
+      </w:r>
+      <w:proofErr w:type="spellEnd"/>
+      <w:r>
+        <w:rPr>
+          <w:rFonts w:ascii="Cascadia Mono" w:hAnsi="Cascadia Mono" w:cs="Cascadia Mono"/>
+          <w:color w:val="000000"/>
+          <w:kern w:val="0"/>
+          <w:sz w:val="19"/>
+          <w:szCs w:val="19"/>
+          <w:lang w:val="en-US"/>
+        </w:rPr>
+        <w:t>(</w:t>
+      </w:r>
+      <w:proofErr w:type="spellStart"/>
+      <w:r>
+        <w:rPr>
+          <w:rFonts w:ascii="Cascadia Mono" w:hAnsi="Cascadia Mono" w:cs="Cascadia Mono"/>
+          <w:color w:val="000000"/>
+          <w:kern w:val="0"/>
+          <w:sz w:val="19"/>
+          <w:szCs w:val="19"/>
+          <w:lang w:val="en-US"/>
+        </w:rPr>
+        <w:t>sendMessageRequest</w:t>
+      </w:r>
+      <w:proofErr w:type="spellEnd"/>
+      <w:proofErr w:type="gramStart"/>
+      <w:r>
+        <w:rPr>
+          <w:rFonts w:ascii="Cascadia Mono" w:hAnsi="Cascadia Mono" w:cs="Cascadia Mono"/>
+          <w:color w:val="000000"/>
+          <w:kern w:val="0"/>
+          <w:sz w:val="19"/>
+          <w:szCs w:val="19"/>
+          <w:lang w:val="en-US"/>
+        </w:rPr>
+        <w:t>);</w:t>
+      </w:r>
+      <w:proofErr w:type="gramEnd"/>
     </w:p>
     <w:p>
       <w:pPr>
@@ -1633,16 +2415,29 @@
           <w:lang w:val="en-US"/>
         </w:rPr>
       </w:pPr>
-      <w:r>
-        <w:rPr>
-          <w:rFonts w:ascii="Cascadia Mono" w:hAnsi="Cascadia Mono" w:cs="Cascadia Mono"/>
-          <w:color w:val="000000"/>
-          <w:kern w:val="0"/>
-          <w:sz w:val="19"/>
-          <w:szCs w:val="19"/>
-          <w:lang w:val="en-US"/>
-        </w:rPr>
-        <w:t>Console.WriteLine(</w:t>
+      <w:proofErr w:type="spellStart"/>
+      <w:r>
+        <w:rPr>
+          <w:rFonts w:ascii="Cascadia Mono" w:hAnsi="Cascadia Mono" w:cs="Cascadia Mono"/>
+          <w:color w:val="000000"/>
+          <w:kern w:val="0"/>
+          <w:sz w:val="19"/>
+          <w:szCs w:val="19"/>
+          <w:lang w:val="en-US"/>
+        </w:rPr>
+        <w:t>Console.WriteLine</w:t>
+      </w:r>
+      <w:proofErr w:type="spellEnd"/>
+      <w:r>
+        <w:rPr>
+          <w:rFonts w:ascii="Cascadia Mono" w:hAnsi="Cascadia Mono" w:cs="Cascadia Mono"/>
+          <w:color w:val="000000"/>
+          <w:kern w:val="0"/>
+          <w:sz w:val="19"/>
+          <w:szCs w:val="19"/>
+          <w:lang w:val="en-US"/>
+        </w:rPr>
+        <w:t>(</w:t>
       </w:r>
       <w:r>
         <w:rPr>
@@ -1664,7 +2459,33 @@
           <w:szCs w:val="19"/>
           <w:lang w:val="en-US"/>
         </w:rPr>
-        <w:t>{response.MessageId}</w:t>
+        <w:t>{</w:t>
+      </w:r>
+      <w:proofErr w:type="spellStart"/>
+      <w:proofErr w:type="gramStart"/>
+      <w:r>
+        <w:rPr>
+          <w:rFonts w:ascii="Cascadia Mono" w:hAnsi="Cascadia Mono" w:cs="Cascadia Mono"/>
+          <w:color w:val="000000"/>
+          <w:kern w:val="0"/>
+          <w:sz w:val="19"/>
+          <w:szCs w:val="19"/>
+          <w:lang w:val="en-US"/>
+        </w:rPr>
+        <w:t>response.MessageId</w:t>
+      </w:r>
+      <w:proofErr w:type="spellEnd"/>
+      <w:proofErr w:type="gramEnd"/>
+      <w:r>
+        <w:rPr>
+          <w:rFonts w:ascii="Cascadia Mono" w:hAnsi="Cascadia Mono" w:cs="Cascadia Mono"/>
+          <w:color w:val="000000"/>
+          <w:kern w:val="0"/>
+          <w:sz w:val="19"/>
+          <w:szCs w:val="19"/>
+          <w:lang w:val="en-US"/>
+        </w:rPr>
+        <w:t>}</w:t>
       </w:r>
       <w:r>
         <w:rPr>
@@ -1686,7 +2507,31 @@
           <w:szCs w:val="19"/>
           <w:lang w:val="en-US"/>
         </w:rPr>
-        <w:t>{response.HttpStatusCode}</w:t>
+        <w:t>{</w:t>
+      </w:r>
+      <w:proofErr w:type="spellStart"/>
+      <w:r>
+        <w:rPr>
+          <w:rFonts w:ascii="Cascadia Mono" w:hAnsi="Cascadia Mono" w:cs="Cascadia Mono"/>
+          <w:color w:val="000000"/>
+          <w:kern w:val="0"/>
+          <w:sz w:val="19"/>
+          <w:szCs w:val="19"/>
+          <w:lang w:val="en-US"/>
+        </w:rPr>
+        <w:t>response.HttpStatusCode</w:t>
+      </w:r>
+      <w:proofErr w:type="spellEnd"/>
+      <w:r>
+        <w:rPr>
+          <w:rFonts w:ascii="Cascadia Mono" w:hAnsi="Cascadia Mono" w:cs="Cascadia Mono"/>
+          <w:color w:val="000000"/>
+          <w:kern w:val="0"/>
+          <w:sz w:val="19"/>
+          <w:szCs w:val="19"/>
+          <w:lang w:val="en-US"/>
+        </w:rPr>
+        <w:t>}</w:t>
       </w:r>
       <w:r>
         <w:rPr>
@@ -1708,7 +2553,31 @@
           <w:szCs w:val="19"/>
           <w:lang w:val="en-US"/>
         </w:rPr>
-        <w:t>{response.ResponseMetadata}</w:t>
+        <w:t>{</w:t>
+      </w:r>
+      <w:proofErr w:type="spellStart"/>
+      <w:r>
+        <w:rPr>
+          <w:rFonts w:ascii="Cascadia Mono" w:hAnsi="Cascadia Mono" w:cs="Cascadia Mono"/>
+          <w:color w:val="000000"/>
+          <w:kern w:val="0"/>
+          <w:sz w:val="19"/>
+          <w:szCs w:val="19"/>
+          <w:lang w:val="en-US"/>
+        </w:rPr>
+        <w:t>response.ResponseMetadata</w:t>
+      </w:r>
+      <w:proofErr w:type="spellEnd"/>
+      <w:r>
+        <w:rPr>
+          <w:rFonts w:ascii="Cascadia Mono" w:hAnsi="Cascadia Mono" w:cs="Cascadia Mono"/>
+          <w:color w:val="000000"/>
+          <w:kern w:val="0"/>
+          <w:sz w:val="19"/>
+          <w:szCs w:val="19"/>
+          <w:lang w:val="en-US"/>
+        </w:rPr>
+        <w:t>}</w:t>
       </w:r>
       <w:r>
         <w:rPr>
@@ -1787,8 +2656,34 @@
           <w:szCs w:val="19"/>
           <w:lang w:val="en-US"/>
         </w:rPr>
-        <w:t xml:space="preserve"> Amazon.SQS;</w:t>
-      </w:r>
+        <w:t xml:space="preserve"> </w:t>
+      </w:r>
+      <w:proofErr w:type="spellStart"/>
+      <w:proofErr w:type="gramStart"/>
+      <w:r>
+        <w:rPr>
+          <w:rFonts w:ascii="Cascadia Mono" w:hAnsi="Cascadia Mono" w:cs="Cascadia Mono"/>
+          <w:color w:val="000000"/>
+          <w:kern w:val="0"/>
+          <w:sz w:val="19"/>
+          <w:szCs w:val="19"/>
+          <w:lang w:val="en-US"/>
+        </w:rPr>
+        <w:t>Amazon.SQS</w:t>
+      </w:r>
+      <w:proofErr w:type="spellEnd"/>
+      <w:r>
+        <w:rPr>
+          <w:rFonts w:ascii="Cascadia Mono" w:hAnsi="Cascadia Mono" w:cs="Cascadia Mono"/>
+          <w:color w:val="000000"/>
+          <w:kern w:val="0"/>
+          <w:sz w:val="19"/>
+          <w:szCs w:val="19"/>
+          <w:lang w:val="en-US"/>
+        </w:rPr>
+        <w:t>;</w:t>
+      </w:r>
+      <w:proofErr w:type="gramEnd"/>
     </w:p>
     <w:p>
       <w:pPr>
@@ -1826,8 +2721,45 @@
           <w:szCs w:val="19"/>
           <w:lang w:val="en-US"/>
         </w:rPr>
-        <w:t xml:space="preserve"> Amazon.SQS.Model;</w:t>
-      </w:r>
+        <w:t xml:space="preserve"> </w:t>
+      </w:r>
+      <w:proofErr w:type="spellStart"/>
+      <w:r>
+        <w:rPr>
+          <w:rFonts w:ascii="Cascadia Mono" w:hAnsi="Cascadia Mono" w:cs="Cascadia Mono"/>
+          <w:color w:val="000000"/>
+          <w:kern w:val="0"/>
+          <w:sz w:val="19"/>
+          <w:szCs w:val="19"/>
+          <w:lang w:val="en-US"/>
+        </w:rPr>
+        <w:t>Amazon.SQS.</w:t>
+      </w:r>
+      <w:proofErr w:type="gramStart"/>
+      <w:r>
+        <w:rPr>
+          <w:rFonts w:ascii="Cascadia Mono" w:hAnsi="Cascadia Mono" w:cs="Cascadia Mono"/>
+          <w:color w:val="000000"/>
+          <w:kern w:val="0"/>
+          <w:sz w:val="19"/>
+          <w:szCs w:val="19"/>
+          <w:lang w:val="en-US"/>
+        </w:rPr>
+        <w:t>Model</w:t>
+      </w:r>
+      <w:proofErr w:type="spellEnd"/>
+      <w:r>
+        <w:rPr>
+          <w:rFonts w:ascii="Cascadia Mono" w:hAnsi="Cascadia Mono" w:cs="Cascadia Mono"/>
+          <w:color w:val="000000"/>
+          <w:kern w:val="0"/>
+          <w:sz w:val="19"/>
+          <w:szCs w:val="19"/>
+          <w:lang w:val="en-US"/>
+        </w:rPr>
+        <w:t>;</w:t>
+      </w:r>
+      <w:proofErr w:type="gramEnd"/>
     </w:p>
     <w:p>
       <w:pPr>
@@ -1882,7 +2814,31 @@
           <w:szCs w:val="19"/>
           <w:lang w:val="en-US"/>
         </w:rPr>
-        <w:t xml:space="preserve"> cts = </w:t>
+        <w:t xml:space="preserve"> </w:t>
+      </w:r>
+      <w:proofErr w:type="spellStart"/>
+      <w:r>
+        <w:rPr>
+          <w:rFonts w:ascii="Cascadia Mono" w:hAnsi="Cascadia Mono" w:cs="Cascadia Mono"/>
+          <w:color w:val="000000"/>
+          <w:kern w:val="0"/>
+          <w:sz w:val="19"/>
+          <w:szCs w:val="19"/>
+          <w:lang w:val="en-US"/>
+        </w:rPr>
+        <w:t>cts</w:t>
+      </w:r>
+      <w:proofErr w:type="spellEnd"/>
+      <w:r>
+        <w:rPr>
+          <w:rFonts w:ascii="Cascadia Mono" w:hAnsi="Cascadia Mono" w:cs="Cascadia Mono"/>
+          <w:color w:val="000000"/>
+          <w:kern w:val="0"/>
+          <w:sz w:val="19"/>
+          <w:szCs w:val="19"/>
+          <w:lang w:val="en-US"/>
+        </w:rPr>
+        <w:t xml:space="preserve"> = </w:t>
       </w:r>
       <w:r>
         <w:rPr>
@@ -1904,7 +2860,44 @@
           <w:szCs w:val="19"/>
           <w:lang w:val="en-US"/>
         </w:rPr>
-        <w:t xml:space="preserve"> CancellationTokenSource();</w:t>
+        <w:t xml:space="preserve"> </w:t>
+      </w:r>
+      <w:proofErr w:type="spellStart"/>
+      <w:proofErr w:type="gramStart"/>
+      <w:r>
+        <w:rPr>
+          <w:rFonts w:ascii="Cascadia Mono" w:hAnsi="Cascadia Mono" w:cs="Cascadia Mono"/>
+          <w:color w:val="000000"/>
+          <w:kern w:val="0"/>
+          <w:sz w:val="19"/>
+          <w:szCs w:val="19"/>
+          <w:lang w:val="en-US"/>
+        </w:rPr>
+        <w:t>CancellationTokenSource</w:t>
+      </w:r>
+      <w:proofErr w:type="spellEnd"/>
+      <w:r>
+        <w:rPr>
+          <w:rFonts w:ascii="Cascadia Mono" w:hAnsi="Cascadia Mono" w:cs="Cascadia Mono"/>
+          <w:color w:val="000000"/>
+          <w:kern w:val="0"/>
+          <w:sz w:val="19"/>
+          <w:szCs w:val="19"/>
+          <w:lang w:val="en-US"/>
+        </w:rPr>
+        <w:t>(</w:t>
+      </w:r>
+      <w:proofErr w:type="gramEnd"/>
+      <w:r>
+        <w:rPr>
+          <w:rFonts w:ascii="Cascadia Mono" w:hAnsi="Cascadia Mono" w:cs="Cascadia Mono"/>
+          <w:color w:val="000000"/>
+          <w:kern w:val="0"/>
+          <w:sz w:val="19"/>
+          <w:szCs w:val="19"/>
+          <w:lang w:val="en-US"/>
+        </w:rPr>
+        <w:t>);</w:t>
       </w:r>
     </w:p>
     <w:p>
@@ -1943,7 +2936,31 @@
           <w:szCs w:val="19"/>
           <w:lang w:val="en-US"/>
         </w:rPr>
-        <w:t xml:space="preserve"> sqsClient = </w:t>
+        <w:t xml:space="preserve"> </w:t>
+      </w:r>
+      <w:proofErr w:type="spellStart"/>
+      <w:r>
+        <w:rPr>
+          <w:rFonts w:ascii="Cascadia Mono" w:hAnsi="Cascadia Mono" w:cs="Cascadia Mono"/>
+          <w:color w:val="000000"/>
+          <w:kern w:val="0"/>
+          <w:sz w:val="19"/>
+          <w:szCs w:val="19"/>
+          <w:lang w:val="en-US"/>
+        </w:rPr>
+        <w:t>sqsClient</w:t>
+      </w:r>
+      <w:proofErr w:type="spellEnd"/>
+      <w:r>
+        <w:rPr>
+          <w:rFonts w:ascii="Cascadia Mono" w:hAnsi="Cascadia Mono" w:cs="Cascadia Mono"/>
+          <w:color w:val="000000"/>
+          <w:kern w:val="0"/>
+          <w:sz w:val="19"/>
+          <w:szCs w:val="19"/>
+          <w:lang w:val="en-US"/>
+        </w:rPr>
+        <w:t xml:space="preserve"> = </w:t>
       </w:r>
       <w:r>
         <w:rPr>
@@ -1965,7 +2982,44 @@
           <w:szCs w:val="19"/>
           <w:lang w:val="en-US"/>
         </w:rPr>
-        <w:t xml:space="preserve"> AmazonSQSClient();</w:t>
+        <w:t xml:space="preserve"> </w:t>
+      </w:r>
+      <w:proofErr w:type="spellStart"/>
+      <w:proofErr w:type="gramStart"/>
+      <w:r>
+        <w:rPr>
+          <w:rFonts w:ascii="Cascadia Mono" w:hAnsi="Cascadia Mono" w:cs="Cascadia Mono"/>
+          <w:color w:val="000000"/>
+          <w:kern w:val="0"/>
+          <w:sz w:val="19"/>
+          <w:szCs w:val="19"/>
+          <w:lang w:val="en-US"/>
+        </w:rPr>
+        <w:t>AmazonSQSClient</w:t>
+      </w:r>
+      <w:proofErr w:type="spellEnd"/>
+      <w:r>
+        <w:rPr>
+          <w:rFonts w:ascii="Cascadia Mono" w:hAnsi="Cascadia Mono" w:cs="Cascadia Mono"/>
+          <w:color w:val="000000"/>
+          <w:kern w:val="0"/>
+          <w:sz w:val="19"/>
+          <w:szCs w:val="19"/>
+          <w:lang w:val="en-US"/>
+        </w:rPr>
+        <w:t>(</w:t>
+      </w:r>
+      <w:proofErr w:type="gramEnd"/>
+      <w:r>
+        <w:rPr>
+          <w:rFonts w:ascii="Cascadia Mono" w:hAnsi="Cascadia Mono" w:cs="Cascadia Mono"/>
+          <w:color w:val="000000"/>
+          <w:kern w:val="0"/>
+          <w:sz w:val="19"/>
+          <w:szCs w:val="19"/>
+          <w:lang w:val="en-US"/>
+        </w:rPr>
+        <w:t>);</w:t>
       </w:r>
     </w:p>
     <w:p>
@@ -2021,7 +3075,31 @@
           <w:szCs w:val="19"/>
           <w:lang w:val="en-US"/>
         </w:rPr>
-        <w:t xml:space="preserve"> queueUrlResponse = </w:t>
+        <w:t xml:space="preserve"> </w:t>
+      </w:r>
+      <w:proofErr w:type="spellStart"/>
+      <w:r>
+        <w:rPr>
+          <w:rFonts w:ascii="Cascadia Mono" w:hAnsi="Cascadia Mono" w:cs="Cascadia Mono"/>
+          <w:color w:val="000000"/>
+          <w:kern w:val="0"/>
+          <w:sz w:val="19"/>
+          <w:szCs w:val="19"/>
+          <w:lang w:val="en-US"/>
+        </w:rPr>
+        <w:t>queueUrlResponse</w:t>
+      </w:r>
+      <w:proofErr w:type="spellEnd"/>
+      <w:r>
+        <w:rPr>
+          <w:rFonts w:ascii="Cascadia Mono" w:hAnsi="Cascadia Mono" w:cs="Cascadia Mono"/>
+          <w:color w:val="000000"/>
+          <w:kern w:val="0"/>
+          <w:sz w:val="19"/>
+          <w:szCs w:val="19"/>
+          <w:lang w:val="en-US"/>
+        </w:rPr>
+        <w:t xml:space="preserve"> = </w:t>
       </w:r>
       <w:r>
         <w:rPr>
@@ -2043,7 +3121,31 @@
           <w:szCs w:val="19"/>
           <w:lang w:val="en-US"/>
         </w:rPr>
-        <w:t xml:space="preserve"> sqsClient.GetQueueUrlAsync(</w:t>
+        <w:t xml:space="preserve"> </w:t>
+      </w:r>
+      <w:proofErr w:type="spellStart"/>
+      <w:r>
+        <w:rPr>
+          <w:rFonts w:ascii="Cascadia Mono" w:hAnsi="Cascadia Mono" w:cs="Cascadia Mono"/>
+          <w:color w:val="000000"/>
+          <w:kern w:val="0"/>
+          <w:sz w:val="19"/>
+          <w:szCs w:val="19"/>
+          <w:lang w:val="en-US"/>
+        </w:rPr>
+        <w:t>sqsClient.GetQueueUrlAsync</w:t>
+      </w:r>
+      <w:proofErr w:type="spellEnd"/>
+      <w:r>
+        <w:rPr>
+          <w:rFonts w:ascii="Cascadia Mono" w:hAnsi="Cascadia Mono" w:cs="Cascadia Mono"/>
+          <w:color w:val="000000"/>
+          <w:kern w:val="0"/>
+          <w:sz w:val="19"/>
+          <w:szCs w:val="19"/>
+          <w:lang w:val="en-US"/>
+        </w:rPr>
+        <w:t>(</w:t>
       </w:r>
       <w:r>
         <w:rPr>
@@ -2056,6 +3158,7 @@
         </w:rPr>
         <w:t>"customers"</w:t>
       </w:r>
+      <w:proofErr w:type="gramStart"/>
       <w:r>
         <w:rPr>
           <w:rFonts w:ascii="Cascadia Mono" w:hAnsi="Cascadia Mono" w:cs="Cascadia Mono"/>
@@ -2067,6 +3170,7 @@
         </w:rPr>
         <w:t>);</w:t>
       </w:r>
+      <w:proofErr w:type="gramEnd"/>
     </w:p>
     <w:p>
       <w:pPr>
@@ -2121,7 +3225,31 @@
           <w:szCs w:val="19"/>
           <w:lang w:val="en-US"/>
         </w:rPr>
-        <w:t xml:space="preserve"> receiveMessageRequest = </w:t>
+        <w:t xml:space="preserve"> </w:t>
+      </w:r>
+      <w:proofErr w:type="spellStart"/>
+      <w:r>
+        <w:rPr>
+          <w:rFonts w:ascii="Cascadia Mono" w:hAnsi="Cascadia Mono" w:cs="Cascadia Mono"/>
+          <w:color w:val="000000"/>
+          <w:kern w:val="0"/>
+          <w:sz w:val="19"/>
+          <w:szCs w:val="19"/>
+          <w:lang w:val="en-US"/>
+        </w:rPr>
+        <w:t>receiveMessageRequest</w:t>
+      </w:r>
+      <w:proofErr w:type="spellEnd"/>
+      <w:r>
+        <w:rPr>
+          <w:rFonts w:ascii="Cascadia Mono" w:hAnsi="Cascadia Mono" w:cs="Cascadia Mono"/>
+          <w:color w:val="000000"/>
+          <w:kern w:val="0"/>
+          <w:sz w:val="19"/>
+          <w:szCs w:val="19"/>
+          <w:lang w:val="en-US"/>
+        </w:rPr>
+        <w:t xml:space="preserve"> = </w:t>
       </w:r>
       <w:r>
         <w:rPr>
@@ -2143,7 +3271,31 @@
           <w:szCs w:val="19"/>
           <w:lang w:val="en-US"/>
         </w:rPr>
-        <w:t xml:space="preserve"> ReceiveMessageRequest {</w:t>
+        <w:t xml:space="preserve"> </w:t>
+      </w:r>
+      <w:proofErr w:type="spellStart"/>
+      <w:r>
+        <w:rPr>
+          <w:rFonts w:ascii="Cascadia Mono" w:hAnsi="Cascadia Mono" w:cs="Cascadia Mono"/>
+          <w:color w:val="000000"/>
+          <w:kern w:val="0"/>
+          <w:sz w:val="19"/>
+          <w:szCs w:val="19"/>
+          <w:lang w:val="en-US"/>
+        </w:rPr>
+        <w:t>ReceiveMessageRequest</w:t>
+      </w:r>
+      <w:proofErr w:type="spellEnd"/>
+      <w:r>
+        <w:rPr>
+          <w:rFonts w:ascii="Cascadia Mono" w:hAnsi="Cascadia Mono" w:cs="Cascadia Mono"/>
+          <w:color w:val="000000"/>
+          <w:kern w:val="0"/>
+          <w:sz w:val="19"/>
+          <w:szCs w:val="19"/>
+          <w:lang w:val="en-US"/>
+        </w:rPr>
+        <w:t xml:space="preserve"> {</w:t>
       </w:r>
     </w:p>
     <w:p>
@@ -2171,7 +3323,55 @@
           <w:szCs w:val="19"/>
           <w:lang w:val="en-US"/>
         </w:rPr>
-        <w:t xml:space="preserve">    QueueUrl = queueUrlResponse.QueueUrl,</w:t>
+        <w:t xml:space="preserve">    </w:t>
+      </w:r>
+      <w:proofErr w:type="spellStart"/>
+      <w:r>
+        <w:rPr>
+          <w:rFonts w:ascii="Cascadia Mono" w:hAnsi="Cascadia Mono" w:cs="Cascadia Mono"/>
+          <w:color w:val="000000"/>
+          <w:kern w:val="0"/>
+          <w:sz w:val="19"/>
+          <w:szCs w:val="19"/>
+          <w:lang w:val="en-US"/>
+        </w:rPr>
+        <w:t>QueueUrl</w:t>
+      </w:r>
+      <w:proofErr w:type="spellEnd"/>
+      <w:r>
+        <w:rPr>
+          <w:rFonts w:ascii="Cascadia Mono" w:hAnsi="Cascadia Mono" w:cs="Cascadia Mono"/>
+          <w:color w:val="000000"/>
+          <w:kern w:val="0"/>
+          <w:sz w:val="19"/>
+          <w:szCs w:val="19"/>
+          <w:lang w:val="en-US"/>
+        </w:rPr>
+        <w:t xml:space="preserve"> = </w:t>
+      </w:r>
+      <w:proofErr w:type="spellStart"/>
+      <w:r>
+        <w:rPr>
+          <w:rFonts w:ascii="Cascadia Mono" w:hAnsi="Cascadia Mono" w:cs="Cascadia Mono"/>
+          <w:color w:val="000000"/>
+          <w:kern w:val="0"/>
+          <w:sz w:val="19"/>
+          <w:szCs w:val="19"/>
+          <w:lang w:val="en-US"/>
+        </w:rPr>
+        <w:t>queueUrlResponse.QueueUrl</w:t>
+      </w:r>
+      <w:proofErr w:type="spellEnd"/>
+      <w:r>
+        <w:rPr>
+          <w:rFonts w:ascii="Cascadia Mono" w:hAnsi="Cascadia Mono" w:cs="Cascadia Mono"/>
+          <w:color w:val="000000"/>
+          <w:kern w:val="0"/>
+          <w:sz w:val="19"/>
+          <w:szCs w:val="19"/>
+          <w:lang w:val="en-US"/>
+        </w:rPr>
+        <w:t>,</w:t>
       </w:r>
     </w:p>
     <w:p>
@@ -2199,7 +3399,31 @@
           <w:szCs w:val="19"/>
           <w:lang w:val="en-US"/>
         </w:rPr>
-        <w:t xml:space="preserve">    AttributeNames= </w:t>
+        <w:t xml:space="preserve">    </w:t>
+      </w:r>
+      <w:proofErr w:type="spellStart"/>
+      <w:r>
+        <w:rPr>
+          <w:rFonts w:ascii="Cascadia Mono" w:hAnsi="Cascadia Mono" w:cs="Cascadia Mono"/>
+          <w:color w:val="000000"/>
+          <w:kern w:val="0"/>
+          <w:sz w:val="19"/>
+          <w:szCs w:val="19"/>
+          <w:lang w:val="en-US"/>
+        </w:rPr>
+        <w:t>AttributeNames</w:t>
+      </w:r>
+      <w:proofErr w:type="spellEnd"/>
+      <w:r>
+        <w:rPr>
+          <w:rFonts w:ascii="Cascadia Mono" w:hAnsi="Cascadia Mono" w:cs="Cascadia Mono"/>
+          <w:color w:val="000000"/>
+          <w:kern w:val="0"/>
+          <w:sz w:val="19"/>
+          <w:szCs w:val="19"/>
+          <w:lang w:val="en-US"/>
+        </w:rPr>
+        <w:t xml:space="preserve">= </w:t>
       </w:r>
       <w:r>
         <w:rPr>
@@ -2243,7 +3467,19 @@
           <w:szCs w:val="19"/>
           <w:lang w:val="en-US"/>
         </w:rPr>
-        <w:t xml:space="preserve">&gt; { </w:t>
+        <w:t xml:space="preserve">&gt; </w:t>
+      </w:r>
+      <w:proofErr w:type="gramStart"/>
+      <w:r>
+        <w:rPr>
+          <w:rFonts w:ascii="Cascadia Mono" w:hAnsi="Cascadia Mono" w:cs="Cascadia Mono"/>
+          <w:color w:val="000000"/>
+          <w:kern w:val="0"/>
+          <w:sz w:val="19"/>
+          <w:szCs w:val="19"/>
+          <w:lang w:val="en-US"/>
+        </w:rPr>
+        <w:t xml:space="preserve">{ </w:t>
       </w:r>
       <w:r>
         <w:rPr>
@@ -2254,7 +3490,19 @@
           <w:szCs w:val="19"/>
           <w:lang w:val="en-US"/>
         </w:rPr>
-        <w:t>"All"</w:t>
+        <w:t>"</w:t>
+      </w:r>
+      <w:proofErr w:type="gramEnd"/>
+      <w:r>
+        <w:rPr>
+          <w:rFonts w:ascii="Cascadia Mono" w:hAnsi="Cascadia Mono" w:cs="Cascadia Mono"/>
+          <w:color w:val="A31515"/>
+          <w:kern w:val="0"/>
+          <w:sz w:val="19"/>
+          <w:szCs w:val="19"/>
+          <w:lang w:val="en-US"/>
+        </w:rPr>
+        <w:t>All"</w:t>
       </w:r>
       <w:r>
         <w:rPr>
@@ -2304,7 +3552,31 @@
           <w:szCs w:val="19"/>
           <w:lang w:val="en-US"/>
         </w:rPr>
-        <w:t xml:space="preserve">    MessageAttributeNames = </w:t>
+        <w:t xml:space="preserve">    </w:t>
+      </w:r>
+      <w:proofErr w:type="spellStart"/>
+      <w:r>
+        <w:rPr>
+          <w:rFonts w:ascii="Cascadia Mono" w:hAnsi="Cascadia Mono" w:cs="Cascadia Mono"/>
+          <w:color w:val="000000"/>
+          <w:kern w:val="0"/>
+          <w:sz w:val="19"/>
+          <w:szCs w:val="19"/>
+          <w:lang w:val="en-US"/>
+        </w:rPr>
+        <w:t>MessageAttributeNames</w:t>
+      </w:r>
+      <w:proofErr w:type="spellEnd"/>
+      <w:r>
+        <w:rPr>
+          <w:rFonts w:ascii="Cascadia Mono" w:hAnsi="Cascadia Mono" w:cs="Cascadia Mono"/>
+          <w:color w:val="000000"/>
+          <w:kern w:val="0"/>
+          <w:sz w:val="19"/>
+          <w:szCs w:val="19"/>
+          <w:lang w:val="en-US"/>
+        </w:rPr>
+        <w:t xml:space="preserve"> = </w:t>
       </w:r>
       <w:r>
         <w:rPr>
@@ -2348,7 +3620,19 @@
           <w:szCs w:val="19"/>
           <w:lang w:val="en-US"/>
         </w:rPr>
-        <w:t xml:space="preserve">&gt; { </w:t>
+        <w:t xml:space="preserve">&gt; </w:t>
+      </w:r>
+      <w:proofErr w:type="gramStart"/>
+      <w:r>
+        <w:rPr>
+          <w:rFonts w:ascii="Cascadia Mono" w:hAnsi="Cascadia Mono" w:cs="Cascadia Mono"/>
+          <w:color w:val="000000"/>
+          <w:kern w:val="0"/>
+          <w:sz w:val="19"/>
+          <w:szCs w:val="19"/>
+          <w:lang w:val="en-US"/>
+        </w:rPr>
+        <w:t xml:space="preserve">{ </w:t>
       </w:r>
       <w:r>
         <w:rPr>
@@ -2359,7 +3643,19 @@
           <w:szCs w:val="19"/>
           <w:lang w:val="en-US"/>
         </w:rPr>
-        <w:t>"All"</w:t>
+        <w:t>"</w:t>
+      </w:r>
+      <w:proofErr w:type="gramEnd"/>
+      <w:r>
+        <w:rPr>
+          <w:rFonts w:ascii="Cascadia Mono" w:hAnsi="Cascadia Mono" w:cs="Cascadia Mono"/>
+          <w:color w:val="A31515"/>
+          <w:kern w:val="0"/>
+          <w:sz w:val="19"/>
+          <w:szCs w:val="19"/>
+          <w:lang w:val="en-US"/>
+        </w:rPr>
+        <w:t>All"</w:t>
       </w:r>
       <w:r>
         <w:rPr>
@@ -2381,7 +3677,31 @@
           <w:szCs w:val="19"/>
           <w:lang w:val="en-US"/>
         </w:rPr>
-        <w:t>// adding MessageAttributes to the message</w:t>
+        <w:t xml:space="preserve">// adding </w:t>
+      </w:r>
+      <w:proofErr w:type="spellStart"/>
+      <w:r>
+        <w:rPr>
+          <w:rFonts w:ascii="Cascadia Mono" w:hAnsi="Cascadia Mono" w:cs="Cascadia Mono"/>
+          <w:color w:val="008000"/>
+          <w:kern w:val="0"/>
+          <w:sz w:val="19"/>
+          <w:szCs w:val="19"/>
+          <w:lang w:val="en-US"/>
+        </w:rPr>
+        <w:t>MessageAttributes</w:t>
+      </w:r>
+      <w:proofErr w:type="spellEnd"/>
+      <w:r>
+        <w:rPr>
+          <w:rFonts w:ascii="Cascadia Mono" w:hAnsi="Cascadia Mono" w:cs="Cascadia Mono"/>
+          <w:color w:val="008000"/>
+          <w:kern w:val="0"/>
+          <w:sz w:val="19"/>
+          <w:szCs w:val="19"/>
+          <w:lang w:val="en-US"/>
+        </w:rPr>
+        <w:t xml:space="preserve"> to the message</w:t>
       </w:r>
     </w:p>
     <w:p>
@@ -2482,7 +3802,55 @@
           <w:szCs w:val="19"/>
           <w:lang w:val="en-US"/>
         </w:rPr>
-        <w:t xml:space="preserve"> (!cts.IsCancellationRequested) {</w:t>
+        <w:t xml:space="preserve"> </w:t>
+      </w:r>
+      <w:proofErr w:type="gramStart"/>
+      <w:r>
+        <w:rPr>
+          <w:rFonts w:ascii="Cascadia Mono" w:hAnsi="Cascadia Mono" w:cs="Cascadia Mono"/>
+          <w:color w:val="000000"/>
+          <w:kern w:val="0"/>
+          <w:sz w:val="19"/>
+          <w:szCs w:val="19"/>
+          <w:lang w:val="en-US"/>
+        </w:rPr>
+        <w:t>(!</w:t>
+      </w:r>
+      <w:proofErr w:type="spellStart"/>
+      <w:r>
+        <w:rPr>
+          <w:rFonts w:ascii="Cascadia Mono" w:hAnsi="Cascadia Mono" w:cs="Cascadia Mono"/>
+          <w:color w:val="000000"/>
+          <w:kern w:val="0"/>
+          <w:sz w:val="19"/>
+          <w:szCs w:val="19"/>
+          <w:lang w:val="en-US"/>
+        </w:rPr>
+        <w:t>cts</w:t>
+      </w:r>
+      <w:proofErr w:type="gramEnd"/>
+      <w:r>
+        <w:rPr>
+          <w:rFonts w:ascii="Cascadia Mono" w:hAnsi="Cascadia Mono" w:cs="Cascadia Mono"/>
+          <w:color w:val="000000"/>
+          <w:kern w:val="0"/>
+          <w:sz w:val="19"/>
+          <w:szCs w:val="19"/>
+          <w:lang w:val="en-US"/>
+        </w:rPr>
+        <w:t>.IsCancellationRequested</w:t>
+      </w:r>
+      <w:proofErr w:type="spellEnd"/>
+      <w:r>
+        <w:rPr>
+          <w:rFonts w:ascii="Cascadia Mono" w:hAnsi="Cascadia Mono" w:cs="Cascadia Mono"/>
+          <w:color w:val="000000"/>
+          <w:kern w:val="0"/>
+          <w:sz w:val="19"/>
+          <w:szCs w:val="19"/>
+          <w:lang w:val="en-US"/>
+        </w:rPr>
+        <w:t>) {</w:t>
       </w:r>
     </w:p>
     <w:p>
@@ -2554,7 +3922,81 @@
           <w:szCs w:val="19"/>
           <w:lang w:val="en-US"/>
         </w:rPr>
-        <w:t xml:space="preserve"> sqsClient.ReceiveMessageAsync(receiveMessageRequest, cts.Token);</w:t>
+        <w:t xml:space="preserve"> </w:t>
+      </w:r>
+      <w:proofErr w:type="spellStart"/>
+      <w:r>
+        <w:rPr>
+          <w:rFonts w:ascii="Cascadia Mono" w:hAnsi="Cascadia Mono" w:cs="Cascadia Mono"/>
+          <w:color w:val="000000"/>
+          <w:kern w:val="0"/>
+          <w:sz w:val="19"/>
+          <w:szCs w:val="19"/>
+          <w:lang w:val="en-US"/>
+        </w:rPr>
+        <w:t>sqsClient.ReceiveMessageAsync</w:t>
+      </w:r>
+      <w:proofErr w:type="spellEnd"/>
+      <w:r>
+        <w:rPr>
+          <w:rFonts w:ascii="Cascadia Mono" w:hAnsi="Cascadia Mono" w:cs="Cascadia Mono"/>
+          <w:color w:val="000000"/>
+          <w:kern w:val="0"/>
+          <w:sz w:val="19"/>
+          <w:szCs w:val="19"/>
+          <w:lang w:val="en-US"/>
+        </w:rPr>
+        <w:t>(</w:t>
+      </w:r>
+      <w:proofErr w:type="spellStart"/>
+      <w:r>
+        <w:rPr>
+          <w:rFonts w:ascii="Cascadia Mono" w:hAnsi="Cascadia Mono" w:cs="Cascadia Mono"/>
+          <w:color w:val="000000"/>
+          <w:kern w:val="0"/>
+          <w:sz w:val="19"/>
+          <w:szCs w:val="19"/>
+          <w:lang w:val="en-US"/>
+        </w:rPr>
+        <w:t>receiveMessageRequest</w:t>
+      </w:r>
+      <w:proofErr w:type="spellEnd"/>
+      <w:r>
+        <w:rPr>
+          <w:rFonts w:ascii="Cascadia Mono" w:hAnsi="Cascadia Mono" w:cs="Cascadia Mono"/>
+          <w:color w:val="000000"/>
+          <w:kern w:val="0"/>
+          <w:sz w:val="19"/>
+          <w:szCs w:val="19"/>
+          <w:lang w:val="en-US"/>
+        </w:rPr>
+        <w:t xml:space="preserve">, </w:t>
+      </w:r>
+      <w:proofErr w:type="spellStart"/>
+      <w:proofErr w:type="gramStart"/>
+      <w:r>
+        <w:rPr>
+          <w:rFonts w:ascii="Cascadia Mono" w:hAnsi="Cascadia Mono" w:cs="Cascadia Mono"/>
+          <w:color w:val="000000"/>
+          <w:kern w:val="0"/>
+          <w:sz w:val="19"/>
+          <w:szCs w:val="19"/>
+          <w:lang w:val="en-US"/>
+        </w:rPr>
+        <w:t>cts.Token</w:t>
+      </w:r>
+      <w:proofErr w:type="spellEnd"/>
+      <w:proofErr w:type="gramEnd"/>
+      <w:r>
+        <w:rPr>
+          <w:rFonts w:ascii="Cascadia Mono" w:hAnsi="Cascadia Mono" w:cs="Cascadia Mono"/>
+          <w:color w:val="000000"/>
+          <w:kern w:val="0"/>
+          <w:sz w:val="19"/>
+          <w:szCs w:val="19"/>
+          <w:lang w:val="en-US"/>
+        </w:rPr>
+        <w:t>);</w:t>
       </w:r>
     </w:p>
     <w:p>
@@ -2643,7 +4085,33 @@
           <w:szCs w:val="19"/>
           <w:lang w:val="en-US"/>
         </w:rPr>
-        <w:t xml:space="preserve"> response.Messages) {</w:t>
+        <w:t xml:space="preserve"> </w:t>
+      </w:r>
+      <w:proofErr w:type="spellStart"/>
+      <w:proofErr w:type="gramStart"/>
+      <w:r>
+        <w:rPr>
+          <w:rFonts w:ascii="Cascadia Mono" w:hAnsi="Cascadia Mono" w:cs="Cascadia Mono"/>
+          <w:color w:val="000000"/>
+          <w:kern w:val="0"/>
+          <w:sz w:val="19"/>
+          <w:szCs w:val="19"/>
+          <w:lang w:val="en-US"/>
+        </w:rPr>
+        <w:t>response.Messages</w:t>
+      </w:r>
+      <w:proofErr w:type="spellEnd"/>
+      <w:proofErr w:type="gramEnd"/>
+      <w:r>
+        <w:rPr>
+          <w:rFonts w:ascii="Cascadia Mono" w:hAnsi="Cascadia Mono" w:cs="Cascadia Mono"/>
+          <w:color w:val="000000"/>
+          <w:kern w:val="0"/>
+          <w:sz w:val="19"/>
+          <w:szCs w:val="19"/>
+          <w:lang w:val="en-US"/>
+        </w:rPr>
+        <w:t>) {</w:t>
       </w:r>
     </w:p>
     <w:p>
@@ -2671,7 +4139,31 @@
           <w:szCs w:val="19"/>
           <w:lang w:val="en-US"/>
         </w:rPr>
-        <w:t xml:space="preserve">        Console.WriteLine(</w:t>
+        <w:t xml:space="preserve">        </w:t>
+      </w:r>
+      <w:proofErr w:type="spellStart"/>
+      <w:r>
+        <w:rPr>
+          <w:rFonts w:ascii="Cascadia Mono" w:hAnsi="Cascadia Mono" w:cs="Cascadia Mono"/>
+          <w:color w:val="000000"/>
+          <w:kern w:val="0"/>
+          <w:sz w:val="19"/>
+          <w:szCs w:val="19"/>
+          <w:lang w:val="en-US"/>
+        </w:rPr>
+        <w:t>Console.WriteLine</w:t>
+      </w:r>
+      <w:proofErr w:type="spellEnd"/>
+      <w:r>
+        <w:rPr>
+          <w:rFonts w:ascii="Cascadia Mono" w:hAnsi="Cascadia Mono" w:cs="Cascadia Mono"/>
+          <w:color w:val="000000"/>
+          <w:kern w:val="0"/>
+          <w:sz w:val="19"/>
+          <w:szCs w:val="19"/>
+          <w:lang w:val="en-US"/>
+        </w:rPr>
+        <w:t>(</w:t>
       </w:r>
       <w:r>
         <w:rPr>
@@ -2693,7 +4185,33 @@
           <w:szCs w:val="19"/>
           <w:lang w:val="en-US"/>
         </w:rPr>
-        <w:t>{message.MessageId}</w:t>
+        <w:t>{</w:t>
+      </w:r>
+      <w:proofErr w:type="spellStart"/>
+      <w:proofErr w:type="gramStart"/>
+      <w:r>
+        <w:rPr>
+          <w:rFonts w:ascii="Cascadia Mono" w:hAnsi="Cascadia Mono" w:cs="Cascadia Mono"/>
+          <w:color w:val="000000"/>
+          <w:kern w:val="0"/>
+          <w:sz w:val="19"/>
+          <w:szCs w:val="19"/>
+          <w:lang w:val="en-US"/>
+        </w:rPr>
+        <w:t>message.MessageId</w:t>
+      </w:r>
+      <w:proofErr w:type="spellEnd"/>
+      <w:proofErr w:type="gramEnd"/>
+      <w:r>
+        <w:rPr>
+          <w:rFonts w:ascii="Cascadia Mono" w:hAnsi="Cascadia Mono" w:cs="Cascadia Mono"/>
+          <w:color w:val="000000"/>
+          <w:kern w:val="0"/>
+          <w:sz w:val="19"/>
+          <w:szCs w:val="19"/>
+          <w:lang w:val="en-US"/>
+        </w:rPr>
+        <w:t>}</w:t>
       </w:r>
       <w:r>
         <w:rPr>
@@ -2743,7 +4261,31 @@
           <w:szCs w:val="19"/>
           <w:lang w:val="en-US"/>
         </w:rPr>
-        <w:t xml:space="preserve">        Console.WriteLine(</w:t>
+        <w:t xml:space="preserve">        </w:t>
+      </w:r>
+      <w:proofErr w:type="spellStart"/>
+      <w:r>
+        <w:rPr>
+          <w:rFonts w:ascii="Cascadia Mono" w:hAnsi="Cascadia Mono" w:cs="Cascadia Mono"/>
+          <w:color w:val="000000"/>
+          <w:kern w:val="0"/>
+          <w:sz w:val="19"/>
+          <w:szCs w:val="19"/>
+          <w:lang w:val="en-US"/>
+        </w:rPr>
+        <w:t>Console.WriteLine</w:t>
+      </w:r>
+      <w:proofErr w:type="spellEnd"/>
+      <w:r>
+        <w:rPr>
+          <w:rFonts w:ascii="Cascadia Mono" w:hAnsi="Cascadia Mono" w:cs="Cascadia Mono"/>
+          <w:color w:val="000000"/>
+          <w:kern w:val="0"/>
+          <w:sz w:val="19"/>
+          <w:szCs w:val="19"/>
+          <w:lang w:val="en-US"/>
+        </w:rPr>
+        <w:t>(</w:t>
       </w:r>
       <w:r>
         <w:rPr>
@@ -2754,18 +4296,68 @@
           <w:szCs w:val="19"/>
           <w:lang w:val="en-US"/>
         </w:rPr>
-        <w:t xml:space="preserve">$"Messaage Body: </w:t>
-      </w:r>
-      <w:r>
-        <w:rPr>
-          <w:rFonts w:ascii="Cascadia Mono" w:hAnsi="Cascadia Mono" w:cs="Cascadia Mono"/>
-          <w:color w:val="000000"/>
-          <w:kern w:val="0"/>
-          <w:sz w:val="19"/>
-          <w:szCs w:val="19"/>
-          <w:lang w:val="en-US"/>
-        </w:rPr>
-        <w:t>{message.Body}</w:t>
+        <w:t>$"</w:t>
+      </w:r>
+      <w:proofErr w:type="spellStart"/>
+      <w:r>
+        <w:rPr>
+          <w:rFonts w:ascii="Cascadia Mono" w:hAnsi="Cascadia Mono" w:cs="Cascadia Mono"/>
+          <w:color w:val="A31515"/>
+          <w:kern w:val="0"/>
+          <w:sz w:val="19"/>
+          <w:szCs w:val="19"/>
+          <w:lang w:val="en-US"/>
+        </w:rPr>
+        <w:t>Messaage</w:t>
+      </w:r>
+      <w:proofErr w:type="spellEnd"/>
+      <w:r>
+        <w:rPr>
+          <w:rFonts w:ascii="Cascadia Mono" w:hAnsi="Cascadia Mono" w:cs="Cascadia Mono"/>
+          <w:color w:val="A31515"/>
+          <w:kern w:val="0"/>
+          <w:sz w:val="19"/>
+          <w:szCs w:val="19"/>
+          <w:lang w:val="en-US"/>
+        </w:rPr>
+        <w:t xml:space="preserve"> Body: </w:t>
+      </w:r>
+      <w:r>
+        <w:rPr>
+          <w:rFonts w:ascii="Cascadia Mono" w:hAnsi="Cascadia Mono" w:cs="Cascadia Mono"/>
+          <w:color w:val="000000"/>
+          <w:kern w:val="0"/>
+          <w:sz w:val="19"/>
+          <w:szCs w:val="19"/>
+          <w:lang w:val="en-US"/>
+        </w:rPr>
+        <w:t>{</w:t>
+      </w:r>
+      <w:proofErr w:type="spellStart"/>
+      <w:proofErr w:type="gramStart"/>
+      <w:r>
+        <w:rPr>
+          <w:rFonts w:ascii="Cascadia Mono" w:hAnsi="Cascadia Mono" w:cs="Cascadia Mono"/>
+          <w:color w:val="000000"/>
+          <w:kern w:val="0"/>
+          <w:sz w:val="19"/>
+          <w:szCs w:val="19"/>
+          <w:lang w:val="en-US"/>
+        </w:rPr>
+        <w:t>message.Body</w:t>
+      </w:r>
+      <w:proofErr w:type="spellEnd"/>
+      <w:proofErr w:type="gramEnd"/>
+      <w:r>
+        <w:rPr>
+          <w:rFonts w:ascii="Cascadia Mono" w:hAnsi="Cascadia Mono" w:cs="Cascadia Mono"/>
+          <w:color w:val="000000"/>
+          <w:kern w:val="0"/>
+          <w:sz w:val="19"/>
+          <w:szCs w:val="19"/>
+          <w:lang w:val="en-US"/>
+        </w:rPr>
+        <w:t>}</w:t>
       </w:r>
       <w:r>
         <w:rPr>
@@ -2893,7 +4485,31 @@
           <w:szCs w:val="19"/>
           <w:lang w:val="en-US"/>
         </w:rPr>
-        <w:t xml:space="preserve"> deleteMessageResponse = </w:t>
+        <w:t xml:space="preserve"> </w:t>
+      </w:r>
+      <w:proofErr w:type="spellStart"/>
+      <w:r>
+        <w:rPr>
+          <w:rFonts w:ascii="Cascadia Mono" w:hAnsi="Cascadia Mono" w:cs="Cascadia Mono"/>
+          <w:color w:val="000000"/>
+          <w:kern w:val="0"/>
+          <w:sz w:val="19"/>
+          <w:szCs w:val="19"/>
+          <w:lang w:val="en-US"/>
+        </w:rPr>
+        <w:t>deleteMessageResponse</w:t>
+      </w:r>
+      <w:proofErr w:type="spellEnd"/>
+      <w:r>
+        <w:rPr>
+          <w:rFonts w:ascii="Cascadia Mono" w:hAnsi="Cascadia Mono" w:cs="Cascadia Mono"/>
+          <w:color w:val="000000"/>
+          <w:kern w:val="0"/>
+          <w:sz w:val="19"/>
+          <w:szCs w:val="19"/>
+          <w:lang w:val="en-US"/>
+        </w:rPr>
+        <w:t xml:space="preserve"> = </w:t>
       </w:r>
       <w:r>
         <w:rPr>
@@ -2915,7 +4531,81 @@
           <w:szCs w:val="19"/>
           <w:lang w:val="en-US"/>
         </w:rPr>
-        <w:t xml:space="preserve"> sqsClient.DeleteMessageAsync(queueUrlResponse.QueueUrl, message.ReceiptHandle); </w:t>
+        <w:t xml:space="preserve"> </w:t>
+      </w:r>
+      <w:proofErr w:type="spellStart"/>
+      <w:r>
+        <w:rPr>
+          <w:rFonts w:ascii="Cascadia Mono" w:hAnsi="Cascadia Mono" w:cs="Cascadia Mono"/>
+          <w:color w:val="000000"/>
+          <w:kern w:val="0"/>
+          <w:sz w:val="19"/>
+          <w:szCs w:val="19"/>
+          <w:lang w:val="en-US"/>
+        </w:rPr>
+        <w:t>sqsClient.DeleteMessageAsync</w:t>
+      </w:r>
+      <w:proofErr w:type="spellEnd"/>
+      <w:r>
+        <w:rPr>
+          <w:rFonts w:ascii="Cascadia Mono" w:hAnsi="Cascadia Mono" w:cs="Cascadia Mono"/>
+          <w:color w:val="000000"/>
+          <w:kern w:val="0"/>
+          <w:sz w:val="19"/>
+          <w:szCs w:val="19"/>
+          <w:lang w:val="en-US"/>
+        </w:rPr>
+        <w:t>(</w:t>
+      </w:r>
+      <w:proofErr w:type="spellStart"/>
+      <w:r>
+        <w:rPr>
+          <w:rFonts w:ascii="Cascadia Mono" w:hAnsi="Cascadia Mono" w:cs="Cascadia Mono"/>
+          <w:color w:val="000000"/>
+          <w:kern w:val="0"/>
+          <w:sz w:val="19"/>
+          <w:szCs w:val="19"/>
+          <w:lang w:val="en-US"/>
+        </w:rPr>
+        <w:t>queueUrlResponse.QueueUrl</w:t>
+      </w:r>
+      <w:proofErr w:type="spellEnd"/>
+      <w:r>
+        <w:rPr>
+          <w:rFonts w:ascii="Cascadia Mono" w:hAnsi="Cascadia Mono" w:cs="Cascadia Mono"/>
+          <w:color w:val="000000"/>
+          <w:kern w:val="0"/>
+          <w:sz w:val="19"/>
+          <w:szCs w:val="19"/>
+          <w:lang w:val="en-US"/>
+        </w:rPr>
+        <w:t xml:space="preserve">, </w:t>
+      </w:r>
+      <w:proofErr w:type="spellStart"/>
+      <w:proofErr w:type="gramStart"/>
+      <w:r>
+        <w:rPr>
+          <w:rFonts w:ascii="Cascadia Mono" w:hAnsi="Cascadia Mono" w:cs="Cascadia Mono"/>
+          <w:color w:val="000000"/>
+          <w:kern w:val="0"/>
+          <w:sz w:val="19"/>
+          <w:szCs w:val="19"/>
+          <w:lang w:val="en-US"/>
+        </w:rPr>
+        <w:t>message.ReceiptHandle</w:t>
+      </w:r>
+      <w:proofErr w:type="spellEnd"/>
+      <w:proofErr w:type="gramEnd"/>
+      <w:r>
+        <w:rPr>
+          <w:rFonts w:ascii="Cascadia Mono" w:hAnsi="Cascadia Mono" w:cs="Cascadia Mono"/>
+          <w:color w:val="000000"/>
+          <w:kern w:val="0"/>
+          <w:sz w:val="19"/>
+          <w:szCs w:val="19"/>
+          <w:lang w:val="en-US"/>
+        </w:rPr>
+        <w:t xml:space="preserve">); </w:t>
       </w:r>
     </w:p>
     <w:p>
@@ -2993,8 +4683,45 @@
           <w:szCs w:val="19"/>
           <w:lang w:val="en-US"/>
         </w:rPr>
-        <w:t xml:space="preserve"> Task.Delay(1000);</w:t>
-      </w:r>
+        <w:t xml:space="preserve"> </w:t>
+      </w:r>
+      <w:proofErr w:type="spellStart"/>
+      <w:r>
+        <w:rPr>
+          <w:rFonts w:ascii="Cascadia Mono" w:hAnsi="Cascadia Mono" w:cs="Cascadia Mono"/>
+          <w:color w:val="000000"/>
+          <w:kern w:val="0"/>
+          <w:sz w:val="19"/>
+          <w:szCs w:val="19"/>
+          <w:lang w:val="en-US"/>
+        </w:rPr>
+        <w:t>Task.Delay</w:t>
+      </w:r>
+      <w:proofErr w:type="spellEnd"/>
+      <w:r>
+        <w:rPr>
+          <w:rFonts w:ascii="Cascadia Mono" w:hAnsi="Cascadia Mono" w:cs="Cascadia Mono"/>
+          <w:color w:val="000000"/>
+          <w:kern w:val="0"/>
+          <w:sz w:val="19"/>
+          <w:szCs w:val="19"/>
+          <w:lang w:val="en-US"/>
+        </w:rPr>
+        <w:t>(1000</w:t>
+      </w:r>
+      <w:proofErr w:type="gramStart"/>
+      <w:r>
+        <w:rPr>
+          <w:rFonts w:ascii="Cascadia Mono" w:hAnsi="Cascadia Mono" w:cs="Cascadia Mono"/>
+          <w:color w:val="000000"/>
+          <w:kern w:val="0"/>
+          <w:sz w:val="19"/>
+          <w:szCs w:val="19"/>
+          <w:lang w:val="en-US"/>
+        </w:rPr>
+        <w:t>);</w:t>
+      </w:r>
+      <w:proofErr w:type="gramEnd"/>
     </w:p>
     <w:p>
       <w:pPr>
@@ -3076,13 +4803,7 @@
         <w:rPr>
           <w:shd w:val="clear" w:color="auto" w:fill="FFFFFF"/>
         </w:rPr>
-        <w:t xml:space="preserve">3.9. </w:t>
-      </w:r>
-      <w:r>
-        <w:rPr>
-          <w:shd w:val="clear" w:color="auto" w:fill="FFFFFF"/>
-        </w:rPr>
-        <w:t>Refactoring the consumer</w:t>
+        <w:t>3.9. Refactoring the consumer</w:t>
       </w:r>
     </w:p>
     <w:p>
@@ -3097,13 +4818,7 @@
         <w:rPr>
           <w:shd w:val="clear" w:color="auto" w:fill="FFFFFF"/>
         </w:rPr>
-        <w:t xml:space="preserve">3.10. </w:t>
-      </w:r>
-      <w:r>
-        <w:rPr>
-          <w:shd w:val="clear" w:color="auto" w:fill="FFFFFF"/>
-        </w:rPr>
-        <w:t>What happens when things go wrong?</w:t>
+        <w:t>3.10. What happens when things go wrong?</w:t>
       </w:r>
     </w:p>
     <w:p>
@@ -3175,13 +4890,7 @@
         <w:rPr>
           <w:shd w:val="clear" w:color="auto" w:fill="FFFFFF"/>
         </w:rPr>
-        <w:t xml:space="preserve">3.11. </w:t>
-      </w:r>
-      <w:r>
-        <w:rPr>
-          <w:shd w:val="clear" w:color="auto" w:fill="FFFFFF"/>
-        </w:rPr>
-        <w:t>Creating a dead letter queue</w:t>
+        <w:t>3.11. Creating a dead letter queue</w:t>
       </w:r>
     </w:p>
     <w:p/>
@@ -3197,13 +4906,7 @@
         <w:rPr>
           <w:shd w:val="clear" w:color="auto" w:fill="FFFFFF"/>
         </w:rPr>
-        <w:t xml:space="preserve">3.12. </w:t>
-      </w:r>
-      <w:r>
-        <w:rPr>
-          <w:shd w:val="clear" w:color="auto" w:fill="FFFFFF"/>
-        </w:rPr>
-        <w:t>Redriving dead messages</w:t>
+        <w:t>3.12. Redriving dead messages</w:t>
       </w:r>
     </w:p>
     <w:p>
@@ -3218,13 +4921,7 @@
         <w:rPr>
           <w:shd w:val="clear" w:color="auto" w:fill="FFFFFF"/>
         </w:rPr>
-        <w:t xml:space="preserve">3.13. </w:t>
-      </w:r>
-      <w:r>
-        <w:rPr>
-          <w:shd w:val="clear" w:color="auto" w:fill="FFFFFF"/>
-        </w:rPr>
-        <w:t>Section recap</w:t>
+        <w:t>3.13. Section recap</w:t>
       </w:r>
     </w:p>
     <w:p>
@@ -3232,10 +4929,7 @@
         <w:pStyle w:val="Heading2"/>
       </w:pPr>
       <w:r>
-        <w:t xml:space="preserve">4. </w:t>
-      </w:r>
-      <w:r>
-        <w:t>AWS SNS</w:t>
+        <w:t>4. AWS SNS</w:t>
       </w:r>
     </w:p>
     <w:p>
@@ -3288,6 +4982,50 @@
         <w:t xml:space="preserve">4.3. </w:t>
       </w:r>
     </w:p>
+    <w:p/>
+    <w:p>
+      <w:pPr>
+        <w:pStyle w:val="Heading2"/>
+      </w:pPr>
+      <w:r>
+        <w:t>5.</w:t>
+      </w:r>
+      <w:r>
+        <w:t xml:space="preserve"> </w:t>
+      </w:r>
+      <w:r>
+        <w:t>AWS DynamoDB</w:t>
+      </w:r>
+    </w:p>
+    <w:p>
+      <w:pPr>
+        <w:pStyle w:val="Heading2"/>
+      </w:pPr>
+      <w:r>
+        <w:t>6.</w:t>
+      </w:r>
+      <w:r>
+        <w:t xml:space="preserve"> </w:t>
+      </w:r>
+      <w:r>
+        <w:t>AWS S3</w:t>
+      </w:r>
+    </w:p>
+    <w:p>
+      <w:pPr>
+        <w:pStyle w:val="Heading2"/>
+      </w:pPr>
+      <w:r>
+        <w:t>7.</w:t>
+      </w:r>
+      <w:r>
+        <w:t xml:space="preserve"> </w:t>
+      </w:r>
+      <w:r>
+        <w:t>AWS Secret Manager</w:t>
+      </w:r>
+    </w:p>
+    <w:p/>
     <w:p/>
     <w:p/>
     <w:p/>
